--- a/Dugyala.docx
+++ b/Dugyala.docx
@@ -431,6 +431,7 @@
           <w:numId w:val="1"/>
         </w:numPr>
         <w:spacing w:line="240" w:lineRule="auto"/>
+        <w:jc w:val="both"/>
         <w:rPr>
           <w:rFonts w:asciiTheme="minorHAnsi" w:hAnsiTheme="minorHAnsi"/>
           <w:sz w:val="21"/>
@@ -453,6 +454,7 @@
           <w:numId w:val="1"/>
         </w:numPr>
         <w:spacing w:line="240" w:lineRule="auto"/>
+        <w:jc w:val="both"/>
         <w:rPr>
           <w:rFonts w:asciiTheme="minorHAnsi" w:hAnsiTheme="minorHAnsi"/>
           <w:sz w:val="21"/>
@@ -475,6 +477,7 @@
           <w:numId w:val="1"/>
         </w:numPr>
         <w:spacing w:line="240" w:lineRule="auto"/>
+        <w:jc w:val="both"/>
         <w:rPr>
           <w:rFonts w:asciiTheme="minorHAnsi" w:hAnsiTheme="minorHAnsi"/>
           <w:sz w:val="21"/>
@@ -497,6 +500,7 @@
           <w:numId w:val="1"/>
         </w:numPr>
         <w:spacing w:line="240" w:lineRule="auto"/>
+        <w:jc w:val="both"/>
         <w:rPr>
           <w:rFonts w:asciiTheme="minorHAnsi" w:hAnsiTheme="minorHAnsi"/>
           <w:sz w:val="21"/>
@@ -910,8 +914,6 @@
               </w:rPr>
               <w:t xml:space="preserve">Abode Photoshop, </w:t>
             </w:r>
-            <w:bookmarkStart w:id="0" w:name="_GoBack"/>
-            <w:bookmarkEnd w:id="0"/>
             <w:r>
               <w:rPr>
                 <w:rFonts w:asciiTheme="minorHAnsi" w:hAnsiTheme="minorHAnsi" w:cs="Arial"/>
@@ -992,7 +994,6 @@
             <w:r>
               <w:rPr>
                 <w:rFonts w:asciiTheme="minorHAnsi" w:eastAsia="Times New Roman" w:hAnsiTheme="minorHAnsi"/>
-                <w:b/>
                 <w:color w:val="00000A"/>
                 <w:kern w:val="1"/>
                 <w:sz w:val="21"/>
@@ -1010,7 +1011,7 @@
                 <w:szCs w:val="21"/>
                 <w:lang w:eastAsia="en-US"/>
               </w:rPr>
-              <w:t xml:space="preserve"> </w:t>
+              <w:t xml:space="preserve">- </w:t>
             </w:r>
             <w:r>
               <w:rPr>
@@ -1021,18 +1022,7 @@
                 <w:szCs w:val="21"/>
                 <w:lang w:eastAsia="en-US"/>
               </w:rPr>
-              <w:t xml:space="preserve">- </w:t>
-            </w:r>
-            <w:r>
-              <w:rPr>
-                <w:rFonts w:asciiTheme="minorHAnsi" w:eastAsia="Times New Roman" w:hAnsiTheme="minorHAnsi"/>
-                <w:color w:val="00000A"/>
-                <w:kern w:val="1"/>
-                <w:sz w:val="21"/>
-                <w:szCs w:val="21"/>
-                <w:lang w:eastAsia="en-US"/>
-              </w:rPr>
-              <w:t>Eclipse, NetBeans, IntelliJ</w:t>
+              <w:t>Eclipse, NetBeans.</w:t>
             </w:r>
           </w:p>
           <w:p>
@@ -1092,29 +1082,7 @@
                 <w:szCs w:val="21"/>
                 <w:lang w:eastAsia="en-US"/>
               </w:rPr>
-              <w:t xml:space="preserve"> Git</w:t>
-            </w:r>
-            <w:r>
-              <w:rPr>
-                <w:rFonts w:asciiTheme="minorHAnsi" w:eastAsia="Times New Roman" w:hAnsiTheme="minorHAnsi"/>
-                <w:color w:val="00000A"/>
-                <w:kern w:val="1"/>
-                <w:sz w:val="21"/>
-                <w:szCs w:val="21"/>
-                <w:lang w:eastAsia="en-US"/>
-              </w:rPr>
-              <w:t>Hub</w:t>
-            </w:r>
-            <w:r>
-              <w:rPr>
-                <w:rFonts w:asciiTheme="minorHAnsi" w:eastAsia="Times New Roman" w:hAnsiTheme="minorHAnsi"/>
-                <w:color w:val="00000A"/>
-                <w:kern w:val="1"/>
-                <w:sz w:val="21"/>
-                <w:szCs w:val="21"/>
-                <w:lang w:eastAsia="en-US"/>
-              </w:rPr>
-              <w:t xml:space="preserve">. </w:t>
+              <w:t xml:space="preserve"> GitHub. </w:t>
             </w:r>
           </w:p>
           <w:p>
@@ -1202,7 +1170,25 @@
                 <w:szCs w:val="21"/>
                 <w:shd w:val="clear" w:color="auto" w:fill="FFFFFF"/>
               </w:rPr>
-              <w:t>Sublime Text.</w:t>
+              <w:t xml:space="preserve">Sublime Text, </w:t>
+            </w:r>
+            <w:r>
+              <w:rPr>
+                <w:rFonts w:asciiTheme="minorHAnsi" w:hAnsiTheme="minorHAnsi"/>
+                <w:color w:val="auto"/>
+                <w:sz w:val="21"/>
+                <w:szCs w:val="21"/>
+              </w:rPr>
+              <w:t>Microsoft Visio</w:t>
+            </w:r>
+            <w:r>
+              <w:rPr>
+                <w:rFonts w:asciiTheme="minorHAnsi" w:hAnsiTheme="minorHAnsi"/>
+                <w:color w:val="auto"/>
+                <w:sz w:val="21"/>
+                <w:szCs w:val="21"/>
+              </w:rPr>
+              <w:t>.</w:t>
             </w:r>
           </w:p>
         </w:tc>
@@ -1274,7 +1260,7 @@
                 <w:szCs w:val="21"/>
                 <w:shd w:val="clear" w:color="auto" w:fill="FFFFFF"/>
               </w:rPr>
-              <w:t>SQL Server, RDBMS</w:t>
+              <w:t>SQL Server.</w:t>
             </w:r>
           </w:p>
         </w:tc>
@@ -1916,7 +1902,7 @@
                 <w:sz w:val="21"/>
                 <w:szCs w:val="21"/>
               </w:rPr>
-              <w:t>3.8</w:t>
+              <w:t>3.7</w:t>
             </w:r>
           </w:p>
           <w:p>
@@ -2031,6 +2017,7 @@
               <w:suppressAutoHyphens w:val="0"/>
               <w:spacing w:line="255" w:lineRule="atLeast"/>
               <w:ind w:left="0"/>
+              <w:jc w:val="both"/>
               <w:textAlignment w:val="baseline"/>
               <w:rPr>
                 <w:rFonts w:ascii="inherit" w:hAnsi="inherit" w:cs="Arial"/>
@@ -2119,6 +2106,14 @@
                 <w:szCs w:val="21"/>
               </w:rPr>
               <w:t xml:space="preserve">, </w:t>
+            </w:r>
+            <w:r>
+              <w:rPr>
+                <w:rFonts w:asciiTheme="minorHAnsi" w:hAnsiTheme="minorHAnsi"/>
+                <w:sz w:val="21"/>
+                <w:szCs w:val="21"/>
+              </w:rPr>
+              <w:t xml:space="preserve">Design Patterns, </w:t>
             </w:r>
             <w:r>
               <w:rPr>
@@ -2450,7 +2445,17 @@
           <w:sz w:val="21"/>
           <w:szCs w:val="21"/>
         </w:rPr>
-        <w:t xml:space="preserve"> December, 2015 </w:t>
+        <w:t xml:space="preserve">            Dec</w:t>
+      </w:r>
+      <w:r>
+        <w:rPr>
+          <w:rFonts w:asciiTheme="minorHAnsi" w:hAnsiTheme="minorHAnsi"/>
+          <w:b/>
+          <w:color w:val="C45911" w:themeColor="accent2" w:themeShade="BF"/>
+          <w:sz w:val="21"/>
+          <w:szCs w:val="21"/>
+        </w:rPr>
+        <w:t xml:space="preserve">, 2015 </w:t>
       </w:r>
       <w:r>
         <w:rPr>
@@ -3071,7 +3076,17 @@
           <w:sz w:val="21"/>
           <w:szCs w:val="21"/>
         </w:rPr>
-        <w:t>May, 2015 to</w:t>
+        <w:t xml:space="preserve">May, </w:t>
+      </w:r>
+      <w:r>
+        <w:rPr>
+          <w:rFonts w:asciiTheme="minorHAnsi" w:hAnsiTheme="minorHAnsi"/>
+          <w:b/>
+          <w:color w:val="C45911" w:themeColor="accent2" w:themeShade="BF"/>
+          <w:sz w:val="21"/>
+          <w:szCs w:val="21"/>
+        </w:rPr>
+        <w:t>2015 to</w:t>
       </w:r>
       <w:r>
         <w:rPr>
@@ -3358,6 +3373,16 @@
           <w:szCs w:val="21"/>
         </w:rPr>
         <w:lastRenderedPageBreak/>
+        <w:t>Tutor/Grader</w:t>
+      </w:r>
+      <w:r>
+        <w:rPr>
+          <w:rFonts w:asciiTheme="minorHAnsi" w:hAnsiTheme="minorHAnsi"/>
+          <w:b/>
+          <w:color w:val="C45911" w:themeColor="accent2" w:themeShade="BF"/>
+          <w:sz w:val="21"/>
+          <w:szCs w:val="21"/>
+        </w:rPr>
         <w:t xml:space="preserve"> </w:t>
       </w:r>
       <w:r>
@@ -3368,7 +3393,107 @@
           <w:sz w:val="21"/>
           <w:szCs w:val="21"/>
         </w:rPr>
-        <w:t>Teaching Assistant</w:t>
+        <w:tab/>
+      </w:r>
+      <w:r>
+        <w:rPr>
+          <w:rFonts w:asciiTheme="minorHAnsi" w:hAnsiTheme="minorHAnsi"/>
+          <w:b/>
+          <w:color w:val="C45911" w:themeColor="accent2" w:themeShade="BF"/>
+          <w:sz w:val="21"/>
+          <w:szCs w:val="21"/>
+        </w:rPr>
+        <w:tab/>
+      </w:r>
+      <w:r>
+        <w:rPr>
+          <w:rFonts w:asciiTheme="minorHAnsi" w:hAnsiTheme="minorHAnsi"/>
+          <w:b/>
+          <w:color w:val="C45911" w:themeColor="accent2" w:themeShade="BF"/>
+          <w:sz w:val="21"/>
+          <w:szCs w:val="21"/>
+        </w:rPr>
+        <w:tab/>
+      </w:r>
+      <w:r>
+        <w:rPr>
+          <w:rFonts w:asciiTheme="minorHAnsi" w:hAnsiTheme="minorHAnsi"/>
+          <w:b/>
+          <w:color w:val="C45911" w:themeColor="accent2" w:themeShade="BF"/>
+          <w:sz w:val="21"/>
+          <w:szCs w:val="21"/>
+        </w:rPr>
+        <w:tab/>
+      </w:r>
+      <w:r>
+        <w:rPr>
+          <w:rFonts w:asciiTheme="minorHAnsi" w:hAnsiTheme="minorHAnsi"/>
+          <w:b/>
+          <w:color w:val="C45911" w:themeColor="accent2" w:themeShade="BF"/>
+          <w:sz w:val="21"/>
+          <w:szCs w:val="21"/>
+        </w:rPr>
+        <w:tab/>
+      </w:r>
+      <w:r>
+        <w:rPr>
+          <w:rFonts w:asciiTheme="minorHAnsi" w:hAnsiTheme="minorHAnsi"/>
+          <w:b/>
+          <w:color w:val="C45911" w:themeColor="accent2" w:themeShade="BF"/>
+          <w:sz w:val="21"/>
+          <w:szCs w:val="21"/>
+        </w:rPr>
+        <w:tab/>
+      </w:r>
+      <w:r>
+        <w:rPr>
+          <w:rFonts w:asciiTheme="minorHAnsi" w:hAnsiTheme="minorHAnsi"/>
+          <w:b/>
+          <w:color w:val="C45911" w:themeColor="accent2" w:themeShade="BF"/>
+          <w:sz w:val="21"/>
+          <w:szCs w:val="21"/>
+        </w:rPr>
+        <w:tab/>
+      </w:r>
+      <w:r>
+        <w:rPr>
+          <w:rFonts w:asciiTheme="minorHAnsi" w:hAnsiTheme="minorHAnsi"/>
+          <w:b/>
+          <w:color w:val="C45911" w:themeColor="accent2" w:themeShade="BF"/>
+          <w:sz w:val="21"/>
+          <w:szCs w:val="21"/>
+        </w:rPr>
+        <w:tab/>
+      </w:r>
+      <w:r>
+        <w:rPr>
+          <w:rFonts w:asciiTheme="minorHAnsi" w:hAnsiTheme="minorHAnsi"/>
+          <w:b/>
+          <w:color w:val="C45911" w:themeColor="accent2" w:themeShade="BF"/>
+          <w:sz w:val="21"/>
+          <w:szCs w:val="21"/>
+        </w:rPr>
+        <w:tab/>
+      </w:r>
+      <w:r>
+        <w:rPr>
+          <w:rFonts w:asciiTheme="minorHAnsi" w:hAnsiTheme="minorHAnsi"/>
+          <w:b/>
+          <w:color w:val="C45911" w:themeColor="accent2" w:themeShade="BF"/>
+          <w:sz w:val="21"/>
+          <w:szCs w:val="21"/>
+        </w:rPr>
+        <w:tab/>
+      </w:r>
+      <w:r>
+        <w:rPr>
+          <w:rFonts w:asciiTheme="minorHAnsi" w:hAnsiTheme="minorHAnsi"/>
+          <w:b/>
+          <w:color w:val="C45911" w:themeColor="accent2" w:themeShade="BF"/>
+          <w:sz w:val="21"/>
+          <w:szCs w:val="21"/>
+        </w:rPr>
+        <w:t xml:space="preserve">              </w:t>
       </w:r>
       <w:r>
         <w:rPr>
@@ -3388,108 +3513,17 @@
           <w:sz w:val="21"/>
           <w:szCs w:val="21"/>
         </w:rPr>
-        <w:tab/>
-      </w:r>
-      <w:r>
-        <w:rPr>
-          <w:rFonts w:asciiTheme="minorHAnsi" w:hAnsiTheme="minorHAnsi"/>
-          <w:b/>
-          <w:color w:val="C45911" w:themeColor="accent2" w:themeShade="BF"/>
-          <w:sz w:val="21"/>
-          <w:szCs w:val="21"/>
-        </w:rPr>
-        <w:tab/>
-      </w:r>
-      <w:r>
-        <w:rPr>
-          <w:rFonts w:asciiTheme="minorHAnsi" w:hAnsiTheme="minorHAnsi"/>
-          <w:b/>
-          <w:color w:val="C45911" w:themeColor="accent2" w:themeShade="BF"/>
-          <w:sz w:val="21"/>
-          <w:szCs w:val="21"/>
-        </w:rPr>
-        <w:tab/>
-      </w:r>
-      <w:r>
-        <w:rPr>
-          <w:rFonts w:asciiTheme="minorHAnsi" w:hAnsiTheme="minorHAnsi"/>
-          <w:b/>
-          <w:color w:val="C45911" w:themeColor="accent2" w:themeShade="BF"/>
-          <w:sz w:val="21"/>
-          <w:szCs w:val="21"/>
-        </w:rPr>
-        <w:tab/>
-      </w:r>
-      <w:r>
-        <w:rPr>
-          <w:rFonts w:asciiTheme="minorHAnsi" w:hAnsiTheme="minorHAnsi"/>
-          <w:b/>
-          <w:color w:val="C45911" w:themeColor="accent2" w:themeShade="BF"/>
-          <w:sz w:val="21"/>
-          <w:szCs w:val="21"/>
-        </w:rPr>
-        <w:tab/>
-      </w:r>
-      <w:r>
-        <w:rPr>
-          <w:rFonts w:asciiTheme="minorHAnsi" w:hAnsiTheme="minorHAnsi"/>
-          <w:b/>
-          <w:color w:val="C45911" w:themeColor="accent2" w:themeShade="BF"/>
-          <w:sz w:val="21"/>
-          <w:szCs w:val="21"/>
-        </w:rPr>
-        <w:tab/>
-      </w:r>
-      <w:r>
-        <w:rPr>
-          <w:rFonts w:asciiTheme="minorHAnsi" w:hAnsiTheme="minorHAnsi"/>
-          <w:b/>
-          <w:color w:val="C45911" w:themeColor="accent2" w:themeShade="BF"/>
-          <w:sz w:val="21"/>
-          <w:szCs w:val="21"/>
-        </w:rPr>
-        <w:tab/>
-      </w:r>
-      <w:r>
-        <w:rPr>
-          <w:rFonts w:asciiTheme="minorHAnsi" w:hAnsiTheme="minorHAnsi"/>
-          <w:b/>
-          <w:color w:val="C45911" w:themeColor="accent2" w:themeShade="BF"/>
-          <w:sz w:val="21"/>
-          <w:szCs w:val="21"/>
-        </w:rPr>
-        <w:tab/>
-      </w:r>
-      <w:r>
-        <w:rPr>
-          <w:rFonts w:asciiTheme="minorHAnsi" w:hAnsiTheme="minorHAnsi"/>
-          <w:b/>
-          <w:color w:val="C45911" w:themeColor="accent2" w:themeShade="BF"/>
-          <w:sz w:val="21"/>
-          <w:szCs w:val="21"/>
-        </w:rPr>
-        <w:tab/>
-      </w:r>
-      <w:r>
-        <w:rPr>
-          <w:rFonts w:asciiTheme="minorHAnsi" w:hAnsiTheme="minorHAnsi"/>
-          <w:b/>
-          <w:color w:val="C45911" w:themeColor="accent2" w:themeShade="BF"/>
-          <w:sz w:val="21"/>
-          <w:szCs w:val="21"/>
-        </w:rPr>
-        <w:tab/>
-        <w:t xml:space="preserve"> </w:t>
-      </w:r>
-      <w:r>
-        <w:rPr>
-          <w:rFonts w:asciiTheme="minorHAnsi" w:hAnsiTheme="minorHAnsi"/>
-          <w:b/>
-          <w:color w:val="C45911" w:themeColor="accent2" w:themeShade="BF"/>
-          <w:sz w:val="21"/>
-          <w:szCs w:val="21"/>
-        </w:rPr>
-        <w:t xml:space="preserve">  Aug, 2014 to May, 2015</w:t>
+        <w:t xml:space="preserve">  Aug, 2014 to May, </w:t>
+      </w:r>
+      <w:r>
+        <w:rPr>
+          <w:rFonts w:asciiTheme="minorHAnsi" w:hAnsiTheme="minorHAnsi"/>
+          <w:b/>
+          <w:color w:val="C45911" w:themeColor="accent2" w:themeShade="BF"/>
+          <w:sz w:val="21"/>
+          <w:szCs w:val="21"/>
+        </w:rPr>
+        <w:t>2015</w:t>
       </w:r>
     </w:p>
     <w:p>
@@ -3736,6 +3770,16 @@
           <w:sz w:val="21"/>
           <w:szCs w:val="21"/>
         </w:rPr>
+        <w:t xml:space="preserve">   </w:t>
+      </w:r>
+      <w:r>
+        <w:rPr>
+          <w:rFonts w:asciiTheme="minorHAnsi" w:hAnsiTheme="minorHAnsi"/>
+          <w:b/>
+          <w:color w:val="C45911" w:themeColor="accent2" w:themeShade="BF"/>
+          <w:sz w:val="21"/>
+          <w:szCs w:val="21"/>
+        </w:rPr>
         <w:t xml:space="preserve"> </w:t>
       </w:r>
       <w:r>
@@ -3757,7 +3801,7 @@
           <w:sz w:val="21"/>
           <w:szCs w:val="21"/>
         </w:rPr>
-        <w:t>Sept</w:t>
+        <w:t>Sep,</w:t>
       </w:r>
       <w:r>
         <w:rPr>
@@ -3790,7 +3834,18 @@
           <w:sz w:val="21"/>
           <w:szCs w:val="21"/>
         </w:rPr>
-        <w:t xml:space="preserve"> July 2014</w:t>
+        <w:t xml:space="preserve"> Jul,</w:t>
+      </w:r>
+      <w:r>
+        <w:rPr>
+          <w:rStyle w:val="apple-style-span"/>
+          <w:rFonts w:asciiTheme="minorHAnsi" w:hAnsiTheme="minorHAnsi"/>
+          <w:b/>
+          <w:color w:val="C45911" w:themeColor="accent2" w:themeShade="BF"/>
+          <w:sz w:val="21"/>
+          <w:szCs w:val="21"/>
+        </w:rPr>
+        <w:t xml:space="preserve"> 2014</w:t>
       </w:r>
     </w:p>
     <w:p>
@@ -4081,24 +4136,10 @@
           <w:sz w:val="21"/>
           <w:szCs w:val="21"/>
         </w:rPr>
-        <w:t>Tested for vulnerabilities in the source code and did bug fixing. (PHP</w:t>
-      </w:r>
-      <w:r>
-        <w:rPr>
-          <w:rFonts w:asciiTheme="minorHAnsi" w:hAnsiTheme="minorHAnsi"/>
-          <w:sz w:val="21"/>
-          <w:szCs w:val="21"/>
-        </w:rPr>
-        <w:t xml:space="preserve"> </w:t>
-      </w:r>
-      <w:r>
-        <w:rPr>
-          <w:rFonts w:asciiTheme="minorHAnsi" w:hAnsiTheme="minorHAnsi"/>
-          <w:sz w:val="21"/>
-          <w:szCs w:val="21"/>
-        </w:rPr>
-        <w:t xml:space="preserve">Unit, </w:t>
-      </w:r>
+        <w:t>Tested for vulnerabilities in the source code and did bug fixing. (</w:t>
+      </w:r>
+      <w:bookmarkStart w:id="0" w:name="_GoBack"/>
+      <w:bookmarkEnd w:id="0"/>
       <w:proofErr w:type="spellStart"/>
       <w:r>
         <w:rPr>
@@ -4230,7 +4271,37 @@
                 <w:sz w:val="21"/>
                 <w:szCs w:val="21"/>
               </w:rPr>
-              <w:t xml:space="preserve"> August 2011 – May 2013</w:t>
+              <w:t xml:space="preserve">       Aug, 2011 to</w:t>
+            </w:r>
+            <w:r>
+              <w:rPr>
+                <w:rFonts w:asciiTheme="minorHAnsi" w:hAnsiTheme="minorHAnsi"/>
+                <w:b/>
+                <w:color w:val="C45911" w:themeColor="accent2" w:themeShade="BF"/>
+                <w:sz w:val="21"/>
+                <w:szCs w:val="21"/>
+              </w:rPr>
+              <w:t xml:space="preserve"> May</w:t>
+            </w:r>
+            <w:r>
+              <w:rPr>
+                <w:rFonts w:asciiTheme="minorHAnsi" w:hAnsiTheme="minorHAnsi"/>
+                <w:b/>
+                <w:color w:val="C45911" w:themeColor="accent2" w:themeShade="BF"/>
+                <w:sz w:val="21"/>
+                <w:szCs w:val="21"/>
+              </w:rPr>
+              <w:t xml:space="preserve">, </w:t>
+            </w:r>
+            <w:r>
+              <w:rPr>
+                <w:rFonts w:asciiTheme="minorHAnsi" w:hAnsiTheme="minorHAnsi"/>
+                <w:b/>
+                <w:color w:val="C45911" w:themeColor="accent2" w:themeShade="BF"/>
+                <w:sz w:val="21"/>
+                <w:szCs w:val="21"/>
+              </w:rPr>
+              <w:t>2013</w:t>
             </w:r>
             <w:r>
               <w:rPr>
@@ -4310,6 +4381,7 @@
           <w:tab w:val="left" w:pos="6375"/>
         </w:tabs>
         <w:spacing w:line="240" w:lineRule="auto"/>
+        <w:jc w:val="both"/>
         <w:rPr>
           <w:rFonts w:asciiTheme="minorHAnsi" w:hAnsiTheme="minorHAnsi"/>
           <w:color w:val="auto"/>
@@ -4373,6 +4445,7 @@
         </w:tabs>
         <w:spacing w:line="240" w:lineRule="auto"/>
         <w:ind w:left="360"/>
+        <w:jc w:val="both"/>
         <w:rPr>
           <w:rFonts w:asciiTheme="minorHAnsi" w:hAnsiTheme="minorHAnsi"/>
           <w:color w:val="auto"/>
@@ -4482,6 +4555,7 @@
           <w:tab w:val="left" w:pos="6375"/>
         </w:tabs>
         <w:spacing w:line="240" w:lineRule="auto"/>
+        <w:jc w:val="both"/>
         <w:rPr>
           <w:rFonts w:asciiTheme="minorHAnsi" w:hAnsiTheme="minorHAnsi"/>
           <w:b/>
@@ -4570,6 +4644,7 @@
           <w:tab w:val="left" w:pos="6375"/>
         </w:tabs>
         <w:spacing w:line="240" w:lineRule="auto"/>
+        <w:jc w:val="both"/>
         <w:rPr>
           <w:rFonts w:asciiTheme="minorHAnsi" w:hAnsiTheme="minorHAnsi"/>
           <w:b/>
@@ -4838,17 +4913,7 @@
           <w:sz w:val="21"/>
           <w:szCs w:val="21"/>
         </w:rPr>
-        <w:t>HTML/CSS,</w:t>
-      </w:r>
-      <w:r>
-        <w:rPr>
-          <w:rFonts w:asciiTheme="minorHAnsi" w:hAnsiTheme="minorHAnsi"/>
-          <w:bCs/>
-          <w:i/>
-          <w:sz w:val="21"/>
-          <w:szCs w:val="21"/>
-        </w:rPr>
-        <w:t xml:space="preserve"> Bootstrap,</w:t>
+        <w:t>HTML/CSS, Bootstrap,</w:t>
       </w:r>
       <w:r>
         <w:rPr>
@@ -5105,15 +5170,7 @@
           <w:sz w:val="21"/>
           <w:szCs w:val="21"/>
         </w:rPr>
-        <w:t xml:space="preserve">Students who work in an educational institution like UNT </w:t>
-      </w:r>
-      <w:r>
-        <w:rPr>
-          <w:rFonts w:asciiTheme="minorHAnsi" w:hAnsiTheme="minorHAnsi"/>
-          <w:sz w:val="21"/>
-          <w:szCs w:val="21"/>
-        </w:rPr>
-        <w:t xml:space="preserve">can fill the form online and submit it so that the form is sent to </w:t>
+        <w:t xml:space="preserve">Students who work in an educational institution like UNT can fill the form online and submit it so that the form is sent to </w:t>
       </w:r>
       <w:r>
         <w:rPr>
@@ -5129,15 +5186,7 @@
           <w:sz w:val="21"/>
           <w:szCs w:val="21"/>
         </w:rPr>
-        <w:t>PD, the form needs to be checked automatically by a program which will compute the amount that needs to be reimbursed to the employee for the treatment undertaken.</w:t>
-      </w:r>
-      <w:r>
-        <w:rPr>
-          <w:rFonts w:asciiTheme="minorHAnsi" w:hAnsiTheme="minorHAnsi"/>
-          <w:sz w:val="21"/>
-          <w:szCs w:val="21"/>
-        </w:rPr>
-        <w:t> </w:t>
+        <w:t>PD, the form needs to be checked automatically by a program which will compute the amount that needs to be reimbursed to the employee for the treatment undertaken. </w:t>
       </w:r>
     </w:p>
     <w:p>

--- a/Dugyala.docx
+++ b/Dugyala.docx
@@ -4138,8 +4138,6 @@
         </w:rPr>
         <w:t>Tested for vulnerabilities in the source code and did bug fixing. (</w:t>
       </w:r>
-      <w:bookmarkStart w:id="0" w:name="_GoBack"/>
-      <w:bookmarkEnd w:id="0"/>
       <w:proofErr w:type="spellStart"/>
       <w:r>
         <w:rPr>
@@ -5727,6 +5725,11 @@
     </w:p>
     <w:p>
       <w:pPr>
+        <w:pStyle w:val="ListParagraph"/>
+        <w:numPr>
+          <w:ilvl w:val="0"/>
+          <w:numId w:val="23"/>
+        </w:numPr>
         <w:tabs>
           <w:tab w:val="clear" w:pos="720"/>
           <w:tab w:val="left" w:pos="2865"/>
@@ -5743,25 +5746,13 @@
       </w:pPr>
       <w:r>
         <w:rPr>
+          <w:rFonts w:asciiTheme="minorHAnsi" w:hAnsiTheme="minorHAnsi"/>
+          <w:color w:val="auto"/>
+          <w:sz w:val="21"/>
+          <w:szCs w:val="21"/>
           <w:shd w:val="clear" w:color="auto" w:fill="FFFFFF"/>
         </w:rPr>
-        <w:t xml:space="preserve">    </w:t>
-      </w:r>
-      <w:r>
-        <w:rPr>
-          <w:shd w:val="clear" w:color="auto" w:fill="FFFFFF"/>
-        </w:rPr>
-        <w:sym w:font="Symbol" w:char="F0B7"/>
-      </w:r>
-      <w:r>
-        <w:rPr>
-          <w:rFonts w:asciiTheme="minorHAnsi" w:hAnsiTheme="minorHAnsi"/>
-          <w:color w:val="auto"/>
-          <w:sz w:val="21"/>
-          <w:szCs w:val="21"/>
-          <w:shd w:val="clear" w:color="auto" w:fill="FFFFFF"/>
-        </w:rPr>
-        <w:t xml:space="preserve"> 2014 &amp; 2015 – </w:t>
+        <w:t xml:space="preserve">2014 &amp; 2015 – </w:t>
       </w:r>
       <w:r>
         <w:rPr>
@@ -5786,6 +5777,11 @@
     </w:p>
     <w:p>
       <w:pPr>
+        <w:pStyle w:val="ListParagraph"/>
+        <w:numPr>
+          <w:ilvl w:val="0"/>
+          <w:numId w:val="23"/>
+        </w:numPr>
         <w:tabs>
           <w:tab w:val="clear" w:pos="720"/>
           <w:tab w:val="left" w:pos="2865"/>
@@ -5802,45 +5798,23 @@
       </w:pPr>
       <w:r>
         <w:rPr>
+          <w:rFonts w:asciiTheme="minorHAnsi" w:hAnsiTheme="minorHAnsi"/>
+          <w:color w:val="auto"/>
+          <w:sz w:val="21"/>
+          <w:szCs w:val="21"/>
           <w:shd w:val="clear" w:color="auto" w:fill="FFFFFF"/>
         </w:rPr>
-        <w:t xml:space="preserve">    </w:t>
-      </w:r>
-      <w:r>
-        <w:rPr>
+        <w:t>2016 - Toulouse Graduate School Tuition Benefit Scholarship</w:t>
+      </w:r>
+      <w:r>
+        <w:rPr>
+          <w:rFonts w:asciiTheme="minorHAnsi" w:hAnsiTheme="minorHAnsi"/>
+          <w:color w:val="auto"/>
+          <w:sz w:val="21"/>
+          <w:szCs w:val="21"/>
           <w:shd w:val="clear" w:color="auto" w:fill="FFFFFF"/>
         </w:rPr>
-        <w:sym w:font="Symbol" w:char="F0B7"/>
-      </w:r>
-      <w:r>
-        <w:rPr>
-          <w:rFonts w:asciiTheme="minorHAnsi" w:hAnsiTheme="minorHAnsi"/>
-          <w:color w:val="auto"/>
-          <w:sz w:val="21"/>
-          <w:szCs w:val="21"/>
-          <w:shd w:val="clear" w:color="auto" w:fill="FFFFFF"/>
-        </w:rPr>
-        <w:t xml:space="preserve"> 2016 - Toulouse Graduate School Tuition Benefit Scholarship</w:t>
-      </w:r>
-      <w:r>
-        <w:rPr>
-          <w:rFonts w:asciiTheme="minorHAnsi" w:hAnsiTheme="minorHAnsi"/>
-          <w:color w:val="auto"/>
-          <w:sz w:val="21"/>
-          <w:szCs w:val="21"/>
-          <w:shd w:val="clear" w:color="auto" w:fill="FFFFFF"/>
-        </w:rPr>
-        <w:t xml:space="preserve"> and </w:t>
-      </w:r>
-      <w:r>
-        <w:rPr>
-          <w:rFonts w:asciiTheme="minorHAnsi" w:hAnsiTheme="minorHAnsi"/>
-          <w:color w:val="auto"/>
-          <w:sz w:val="21"/>
-          <w:szCs w:val="21"/>
-          <w:shd w:val="clear" w:color="auto" w:fill="FFFFFF"/>
-        </w:rPr>
-        <w:t>Texas Public Educational Grant (TPEG)</w:t>
+        <w:t xml:space="preserve"> and Texas Public Educational Grant (TPEG)</w:t>
       </w:r>
       <w:r>
         <w:rPr>
@@ -5873,7 +5847,7 @@
           <w:szCs w:val="21"/>
           <w:u w:val="single"/>
         </w:rPr>
-        <w:t>References</w:t>
+        <w:t>Activities</w:t>
       </w:r>
       <w:r>
         <w:rPr>
@@ -6018,29 +5992,59 @@
     </w:p>
     <w:p>
       <w:pPr>
+        <w:pStyle w:val="ListParagraph"/>
+        <w:numPr>
+          <w:ilvl w:val="0"/>
+          <w:numId w:val="23"/>
+        </w:numPr>
         <w:spacing w:line="240" w:lineRule="auto"/>
         <w:rPr>
           <w:rFonts w:asciiTheme="minorHAnsi" w:hAnsiTheme="minorHAnsi"/>
           <w:sz w:val="21"/>
           <w:szCs w:val="21"/>
-          <w:u w:val="single"/>
-        </w:rPr>
-      </w:pPr>
-      <w:r>
-        <w:rPr>
-          <w:rFonts w:asciiTheme="minorHAnsi" w:hAnsiTheme="minorHAnsi"/>
-          <w:sz w:val="21"/>
-          <w:szCs w:val="21"/>
-        </w:rPr>
-        <w:t xml:space="preserve">        </w:t>
-      </w:r>
-      <w:r>
-        <w:rPr>
-          <w:rFonts w:asciiTheme="minorHAnsi" w:hAnsiTheme="minorHAnsi"/>
-          <w:sz w:val="21"/>
-          <w:szCs w:val="21"/>
-        </w:rPr>
-        <w:t>References will be provided upon request.</w:t>
+        </w:rPr>
+      </w:pPr>
+      <w:r>
+        <w:rPr>
+          <w:rFonts w:asciiTheme="minorHAnsi" w:hAnsiTheme="minorHAnsi"/>
+          <w:sz w:val="21"/>
+          <w:szCs w:val="21"/>
+        </w:rPr>
+        <w:t>Active committee</w:t>
+      </w:r>
+      <w:r>
+        <w:rPr>
+          <w:rFonts w:asciiTheme="minorHAnsi" w:hAnsiTheme="minorHAnsi"/>
+          <w:sz w:val="21"/>
+          <w:szCs w:val="21"/>
+        </w:rPr>
+        <w:t xml:space="preserve"> member of Indian Student Association in University of North Texas.</w:t>
+      </w:r>
+      <w:bookmarkStart w:id="0" w:name="_GoBack"/>
+      <w:bookmarkEnd w:id="0"/>
+    </w:p>
+    <w:p>
+      <w:pPr>
+        <w:pStyle w:val="ListParagraph"/>
+        <w:numPr>
+          <w:ilvl w:val="0"/>
+          <w:numId w:val="23"/>
+        </w:numPr>
+        <w:spacing w:line="240" w:lineRule="auto"/>
+        <w:rPr>
+          <w:rFonts w:asciiTheme="minorHAnsi" w:hAnsiTheme="minorHAnsi"/>
+          <w:sz w:val="21"/>
+          <w:szCs w:val="21"/>
+          <w:u w:val="single"/>
+        </w:rPr>
+      </w:pPr>
+      <w:r>
+        <w:rPr>
+          <w:rFonts w:asciiTheme="minorHAnsi" w:hAnsiTheme="minorHAnsi"/>
+          <w:sz w:val="21"/>
+          <w:szCs w:val="21"/>
+        </w:rPr>
+        <w:t>Worked as a volunteer in the Students Placement cell.</w:t>
       </w:r>
     </w:p>
     <w:sectPr>
@@ -7853,7 +7857,7 @@
   <w:abstractNum w:abstractNumId="16" w15:restartNumberingAfterBreak="0">
     <w:nsid w:val="67D92C9A"/>
     <w:multiLevelType w:val="hybridMultilevel"/>
-    <w:tmpl w:val="81BA253C"/>
+    <w:tmpl w:val="6ABA013A"/>
     <w:lvl w:ilvl="0" w:tplc="04090001">
       <w:start w:val="1"/>
       <w:numFmt w:val="bullet"/>

--- a/Dugyala.docx
+++ b/Dugyala.docx
@@ -75,7 +75,17 @@
                 <w:sz w:val="21"/>
                 <w:szCs w:val="21"/>
               </w:rPr>
-              <w:t xml:space="preserve">410 Bryan street, Apt #13                                                                                                                                               </w:t>
+              <w:t xml:space="preserve">410 Bryan street, Apt #13                </w:t>
+            </w:r>
+            <w:bookmarkStart w:id="0" w:name="_GoBack"/>
+            <w:bookmarkEnd w:id="0"/>
+            <w:r>
+              <w:rPr>
+                <w:rFonts w:asciiTheme="minorHAnsi" w:hAnsiTheme="minorHAnsi" w:cs="Times New Roman"/>
+                <w:sz w:val="21"/>
+                <w:szCs w:val="21"/>
+              </w:rPr>
+              <w:t xml:space="preserve">                                                                                                                               </w:t>
             </w:r>
             <w:r>
               <w:rPr>
@@ -156,13 +166,25 @@
               </w:rPr>
               <w:t xml:space="preserve">     </w:t>
             </w:r>
-            <w:r>
-              <w:rPr>
-                <w:rFonts w:asciiTheme="minorHAnsi" w:hAnsiTheme="minorHAnsi"/>
-                <w:sz w:val="21"/>
-                <w:szCs w:val="21"/>
-              </w:rPr>
-              <w:t>Naineesharao@gmail.com</w:t>
+            <w:hyperlink r:id="rId5" w:history="1">
+              <w:r>
+                <w:rPr>
+                  <w:rStyle w:val="Hyperlink"/>
+                  <w:rFonts w:asciiTheme="minorHAnsi" w:hAnsiTheme="minorHAnsi"/>
+                  <w:sz w:val="21"/>
+                  <w:szCs w:val="21"/>
+                  <w:lang w:bidi="ar-SA"/>
+                </w:rPr>
+                <w:t>Naineesharao@gmail.com</w:t>
+              </w:r>
+            </w:hyperlink>
+            <w:r>
+              <w:rPr>
+                <w:rFonts w:asciiTheme="minorHAnsi" w:hAnsiTheme="minorHAnsi"/>
+                <w:sz w:val="21"/>
+                <w:szCs w:val="21"/>
+              </w:rPr>
+              <w:t xml:space="preserve"> </w:t>
             </w:r>
           </w:p>
         </w:tc>
@@ -2772,7 +2794,7 @@
         </w:rPr>
         <w:t xml:space="preserve"> Dr.</w:t>
       </w:r>
-      <w:hyperlink r:id="rId5" w:history="1">
+      <w:hyperlink r:id="rId6" w:history="1">
         <w:r>
           <w:rPr>
             <w:rFonts w:asciiTheme="minorHAnsi" w:hAnsiTheme="minorHAnsi"/>
@@ -6020,8 +6042,6 @@
         </w:rPr>
         <w:t xml:space="preserve"> member of Indian Student Association in University of North Texas.</w:t>
       </w:r>
-      <w:bookmarkStart w:id="0" w:name="_GoBack"/>
-      <w:bookmarkEnd w:id="0"/>
     </w:p>
     <w:p>
       <w:pPr>

--- a/Dugyala.docx
+++ b/Dugyala.docx
@@ -4,7 +4,8 @@
   <w:body>
     <w:tbl>
       <w:tblPr>
-        <w:tblW w:w="16794" w:type="dxa"/>
+        <w:tblW w:w="16899" w:type="dxa"/>
+        <w:tblInd w:w="-105" w:type="dxa"/>
         <w:tblBorders>
           <w:top w:val="double" w:sz="4" w:space="0" w:color="FFFFFF"/>
           <w:left w:val="double" w:sz="4" w:space="0" w:color="FFFFFF"/>
@@ -16,7 +17,7 @@
         <w:tblLook w:val="04A0" w:firstRow="1" w:lastRow="0" w:firstColumn="1" w:lastColumn="0" w:noHBand="0" w:noVBand="1"/>
       </w:tblPr>
       <w:tblGrid>
-        <w:gridCol w:w="11055"/>
+        <w:gridCol w:w="11160"/>
         <w:gridCol w:w="5469"/>
         <w:gridCol w:w="270"/>
       </w:tblGrid>
@@ -27,7 +28,7 @@
         </w:trPr>
         <w:tc>
           <w:tcPr>
-            <w:tcW w:w="16524" w:type="dxa"/>
+            <w:tcW w:w="16629" w:type="dxa"/>
             <w:gridSpan w:val="2"/>
             <w:shd w:val="clear" w:color="auto" w:fill="auto"/>
           </w:tcPr>
@@ -39,6 +40,8 @@
               <w:rPr>
                 <w:rFonts w:asciiTheme="minorHAnsi" w:hAnsiTheme="minorHAnsi"/>
                 <w:b/>
+                <w:sz w:val="23"/>
+                <w:szCs w:val="23"/>
                 <w:u w:val="single"/>
               </w:rPr>
             </w:pPr>
@@ -46,6 +49,18 @@
               <w:rPr>
                 <w:rFonts w:asciiTheme="minorHAnsi" w:hAnsiTheme="minorHAnsi"/>
                 <w:b/>
+                <w:sz w:val="23"/>
+                <w:szCs w:val="23"/>
+                <w:u w:val="single"/>
+              </w:rPr>
+              <w:t xml:space="preserve"> </w:t>
+            </w:r>
+            <w:r>
+              <w:rPr>
+                <w:rFonts w:asciiTheme="minorHAnsi" w:hAnsiTheme="minorHAnsi"/>
+                <w:b/>
+                <w:sz w:val="23"/>
+                <w:szCs w:val="23"/>
                 <w:u w:val="single"/>
               </w:rPr>
               <w:t>Naineesha Rao</w:t>
@@ -56,15 +71,15 @@
       <w:tr>
         <w:tc>
           <w:tcPr>
-            <w:tcW w:w="11055" w:type="dxa"/>
+            <w:tcW w:w="11160" w:type="dxa"/>
             <w:shd w:val="clear" w:color="auto" w:fill="auto"/>
           </w:tcPr>
           <w:p>
             <w:pPr>
               <w:pStyle w:val="HTMLPreformatted"/>
+              <w:jc w:val="both"/>
               <w:rPr>
                 <w:rFonts w:asciiTheme="minorHAnsi" w:hAnsiTheme="minorHAnsi" w:cs="Times New Roman"/>
-                <w:bCs/>
                 <w:sz w:val="21"/>
                 <w:szCs w:val="21"/>
               </w:rPr>
@@ -75,17 +90,15 @@
                 <w:sz w:val="21"/>
                 <w:szCs w:val="21"/>
               </w:rPr>
-              <w:t xml:space="preserve">410 Bryan street, Apt #13                </w:t>
-            </w:r>
-            <w:bookmarkStart w:id="0" w:name="_GoBack"/>
-            <w:bookmarkEnd w:id="0"/>
+              <w:t xml:space="preserve"> </w:t>
+            </w:r>
             <w:r>
               <w:rPr>
                 <w:rFonts w:asciiTheme="minorHAnsi" w:hAnsiTheme="minorHAnsi" w:cs="Times New Roman"/>
                 <w:sz w:val="21"/>
                 <w:szCs w:val="21"/>
               </w:rPr>
-              <w:t xml:space="preserve">                                                                                                                               </w:t>
+              <w:t>410 Bryan Street, Apt#13</w:t>
             </w:r>
             <w:r>
               <w:rPr>
@@ -93,7 +106,7 @@
                 <w:sz w:val="21"/>
                 <w:szCs w:val="21"/>
               </w:rPr>
-              <w:t xml:space="preserve">           </w:t>
+              <w:t xml:space="preserve">                                 </w:t>
             </w:r>
             <w:r>
               <w:rPr>
@@ -101,35 +114,56 @@
                 <w:sz w:val="21"/>
                 <w:szCs w:val="21"/>
               </w:rPr>
-              <w:t xml:space="preserve"> (812)327-9101</w:t>
+              <w:t xml:space="preserve">                            </w:t>
+            </w:r>
+            <w:r>
+              <w:rPr>
+                <w:rFonts w:asciiTheme="minorHAnsi" w:hAnsiTheme="minorHAnsi" w:cs="Times New Roman"/>
+                <w:sz w:val="21"/>
+                <w:szCs w:val="21"/>
+              </w:rPr>
+              <w:t xml:space="preserve">                                                                            </w:t>
+            </w:r>
+            <w:r>
+              <w:rPr>
+                <w:rFonts w:asciiTheme="minorHAnsi" w:hAnsiTheme="minorHAnsi" w:cs="Times New Roman"/>
+                <w:sz w:val="21"/>
+                <w:szCs w:val="21"/>
+              </w:rPr>
+              <w:t xml:space="preserve">        </w:t>
+            </w:r>
+            <w:r>
+              <w:rPr>
+                <w:rFonts w:asciiTheme="minorHAnsi" w:hAnsiTheme="minorHAnsi" w:cs="Times New Roman"/>
+                <w:sz w:val="21"/>
+                <w:szCs w:val="21"/>
+              </w:rPr>
+              <w:t xml:space="preserve"> </w:t>
+            </w:r>
+            <w:r>
+              <w:rPr>
+                <w:rFonts w:asciiTheme="minorHAnsi" w:hAnsiTheme="minorHAnsi" w:cs="Times New Roman"/>
+                <w:sz w:val="21"/>
+                <w:szCs w:val="21"/>
+              </w:rPr>
+              <w:t xml:space="preserve">         </w:t>
+            </w:r>
+            <w:r>
+              <w:rPr>
+                <w:rFonts w:asciiTheme="minorHAnsi" w:hAnsiTheme="minorHAnsi" w:cs="Times New Roman"/>
+                <w:sz w:val="21"/>
+                <w:szCs w:val="21"/>
+              </w:rPr>
+              <w:t>(812)327-9101</w:t>
             </w:r>
           </w:p>
           <w:p>
             <w:pPr>
-              <w:tabs>
-                <w:tab w:val="clear" w:pos="720"/>
-                <w:tab w:val="left" w:pos="916"/>
-                <w:tab w:val="left" w:pos="1832"/>
-                <w:tab w:val="left" w:pos="2748"/>
-                <w:tab w:val="left" w:pos="3664"/>
-                <w:tab w:val="left" w:pos="4580"/>
-                <w:tab w:val="left" w:pos="5496"/>
-                <w:tab w:val="left" w:pos="6412"/>
-                <w:tab w:val="left" w:pos="7328"/>
-                <w:tab w:val="left" w:pos="8244"/>
-                <w:tab w:val="left" w:pos="9160"/>
-                <w:tab w:val="left" w:pos="10076"/>
-                <w:tab w:val="left" w:pos="10992"/>
-                <w:tab w:val="left" w:pos="11908"/>
-                <w:tab w:val="left" w:pos="12824"/>
-                <w:tab w:val="left" w:pos="13740"/>
-                <w:tab w:val="left" w:pos="14656"/>
-              </w:tabs>
-              <w:suppressAutoHyphens w:val="0"/>
-              <w:spacing w:line="240" w:lineRule="auto"/>
-              <w:rPr>
-                <w:rFonts w:asciiTheme="minorHAnsi" w:hAnsiTheme="minorHAnsi"/>
-                <w:b/>
+              <w:pStyle w:val="HTMLPreformatted"/>
+              <w:jc w:val="both"/>
+              <w:rPr>
+                <w:rFonts w:asciiTheme="minorHAnsi" w:hAnsiTheme="minorHAnsi" w:cs="Times New Roman"/>
+                <w:bCs/>
                 <w:sz w:val="21"/>
                 <w:szCs w:val="21"/>
               </w:rPr>
@@ -140,51 +174,41 @@
                 <w:sz w:val="21"/>
                 <w:szCs w:val="21"/>
               </w:rPr>
-              <w:t>Denton</w:t>
-            </w:r>
-            <w:r>
-              <w:rPr>
-                <w:rFonts w:asciiTheme="minorHAnsi" w:hAnsiTheme="minorHAnsi"/>
-                <w:sz w:val="21"/>
-                <w:szCs w:val="21"/>
-              </w:rPr>
-              <w:t xml:space="preserve">, </w:t>
-            </w:r>
-            <w:r>
-              <w:rPr>
-                <w:rFonts w:asciiTheme="minorHAnsi" w:hAnsiTheme="minorHAnsi"/>
-                <w:sz w:val="21"/>
-                <w:szCs w:val="21"/>
-              </w:rPr>
-              <w:t xml:space="preserve">TX 76201                                                                                                                                               </w:t>
-            </w:r>
-            <w:r>
-              <w:rPr>
-                <w:rFonts w:asciiTheme="minorHAnsi" w:hAnsiTheme="minorHAnsi"/>
-                <w:sz w:val="21"/>
-                <w:szCs w:val="21"/>
-              </w:rPr>
-              <w:t xml:space="preserve">     </w:t>
-            </w:r>
-            <w:hyperlink r:id="rId5" w:history="1">
-              <w:r>
-                <w:rPr>
-                  <w:rStyle w:val="Hyperlink"/>
-                  <w:rFonts w:asciiTheme="minorHAnsi" w:hAnsiTheme="minorHAnsi"/>
-                  <w:sz w:val="21"/>
-                  <w:szCs w:val="21"/>
-                  <w:lang w:bidi="ar-SA"/>
-                </w:rPr>
-                <w:t>Naineesharao@gmail.com</w:t>
-              </w:r>
-            </w:hyperlink>
-            <w:r>
-              <w:rPr>
-                <w:rFonts w:asciiTheme="minorHAnsi" w:hAnsiTheme="minorHAnsi"/>
-                <w:sz w:val="21"/>
-                <w:szCs w:val="21"/>
-              </w:rPr>
-              <w:t xml:space="preserve"> </w:t>
+              <w:t xml:space="preserve"> Denton, Texas, 76201 </w:t>
+            </w:r>
+            <w:r>
+              <w:rPr>
+                <w:rFonts w:asciiTheme="minorHAnsi" w:hAnsiTheme="minorHAnsi"/>
+                <w:sz w:val="21"/>
+                <w:szCs w:val="21"/>
+              </w:rPr>
+              <w:t xml:space="preserve">                                                                                                            </w:t>
+            </w:r>
+            <w:r>
+              <w:rPr>
+                <w:rFonts w:asciiTheme="minorHAnsi" w:hAnsiTheme="minorHAnsi"/>
+                <w:sz w:val="21"/>
+                <w:szCs w:val="21"/>
+              </w:rPr>
+              <w:t xml:space="preserve">                      </w:t>
+            </w:r>
+            <w:bookmarkStart w:id="0" w:name="_GoBack"/>
+            <w:bookmarkEnd w:id="0"/>
+            <w:r>
+              <w:rPr>
+                <w:rFonts w:asciiTheme="minorHAnsi" w:hAnsiTheme="minorHAnsi"/>
+                <w:sz w:val="21"/>
+                <w:szCs w:val="21"/>
+              </w:rPr>
+              <w:t>Naineesha</w:t>
+            </w:r>
+            <w:r>
+              <w:rPr>
+                <w:rFonts w:asciiTheme="minorHAnsi" w:hAnsiTheme="minorHAnsi"/>
+                <w:sz w:val="21"/>
+                <w:szCs w:val="21"/>
+              </w:rPr>
+              <w:t>dugyala@my.unt.edu</w:t>
             </w:r>
           </w:p>
         </w:tc>
@@ -197,7 +221,7 @@
           <w:p>
             <w:pPr>
               <w:spacing w:line="240" w:lineRule="auto"/>
-              <w:jc w:val="right"/>
+              <w:jc w:val="both"/>
               <w:rPr>
                 <w:rFonts w:asciiTheme="minorHAnsi" w:hAnsiTheme="minorHAnsi"/>
                 <w:sz w:val="21"/>
@@ -205,18 +229,11 @@
                 <w:lang w:bidi="en-US"/>
               </w:rPr>
             </w:pPr>
-            <w:r>
-              <w:rPr>
-                <w:rFonts w:asciiTheme="minorHAnsi" w:hAnsiTheme="minorHAnsi"/>
-                <w:sz w:val="21"/>
-                <w:szCs w:val="21"/>
-              </w:rPr>
-              <w:t xml:space="preserve">651-600-2383 </w:t>
-            </w:r>
           </w:p>
           <w:p>
             <w:pPr>
               <w:spacing w:line="240" w:lineRule="auto"/>
+              <w:jc w:val="both"/>
               <w:rPr>
                 <w:rFonts w:asciiTheme="minorHAnsi" w:hAnsiTheme="minorHAnsi"/>
                 <w:sz w:val="21"/>
@@ -231,14 +248,25 @@
     <w:p>
       <w:pPr>
         <w:spacing w:line="240" w:lineRule="auto"/>
-        <w:rPr>
-          <w:rFonts w:asciiTheme="minorHAnsi" w:hAnsiTheme="minorHAnsi"/>
-          <w:b/>
-          <w:sz w:val="21"/>
-          <w:szCs w:val="21"/>
-          <w:u w:val="single"/>
-        </w:rPr>
-      </w:pPr>
+        <w:jc w:val="both"/>
+        <w:rPr>
+          <w:rFonts w:asciiTheme="minorHAnsi" w:hAnsiTheme="minorHAnsi"/>
+          <w:b/>
+          <w:sz w:val="21"/>
+          <w:szCs w:val="21"/>
+          <w:u w:val="single"/>
+        </w:rPr>
+      </w:pPr>
+      <w:r>
+        <w:rPr>
+          <w:rFonts w:asciiTheme="minorHAnsi" w:hAnsiTheme="minorHAnsi"/>
+          <w:b/>
+          <w:color w:val="0070C0"/>
+          <w:sz w:val="21"/>
+          <w:szCs w:val="21"/>
+        </w:rPr>
+        <w:t xml:space="preserve"> </w:t>
+      </w:r>
       <w:r>
         <w:rPr>
           <w:rFonts w:asciiTheme="minorHAnsi" w:hAnsiTheme="minorHAnsi"/>
@@ -435,15 +463,39 @@
           <w:sz w:val="21"/>
           <w:szCs w:val="21"/>
         </w:rPr>
-        <w:t xml:space="preserve"> JavaScrip</w:t>
-      </w:r>
-      <w:r>
-        <w:rPr>
-          <w:rFonts w:asciiTheme="minorHAnsi" w:hAnsiTheme="minorHAnsi"/>
-          <w:sz w:val="21"/>
-          <w:szCs w:val="21"/>
-        </w:rPr>
-        <w:t>t, JQuery, AJAX, XML, XSL, JSON, PHP and ASP.NET.</w:t>
+        <w:t xml:space="preserve"> </w:t>
+      </w:r>
+      <w:r>
+        <w:rPr>
+          <w:rFonts w:asciiTheme="minorHAnsi" w:hAnsiTheme="minorHAnsi"/>
+          <w:sz w:val="21"/>
+          <w:szCs w:val="21"/>
+        </w:rPr>
+        <w:t xml:space="preserve">Bootstrap, </w:t>
+      </w:r>
+      <w:r>
+        <w:rPr>
+          <w:rFonts w:asciiTheme="minorHAnsi" w:hAnsiTheme="minorHAnsi"/>
+          <w:sz w:val="21"/>
+          <w:szCs w:val="21"/>
+        </w:rPr>
+        <w:t>JavaScrip</w:t>
+      </w:r>
+      <w:r>
+        <w:rPr>
+          <w:rFonts w:asciiTheme="minorHAnsi" w:hAnsiTheme="minorHAnsi"/>
+          <w:sz w:val="21"/>
+          <w:szCs w:val="21"/>
+        </w:rPr>
+        <w:t>t, JQuery, AJAX, XML, XSL, JSON, PHP and ASP.NET</w:t>
+      </w:r>
+      <w:r>
+        <w:rPr>
+          <w:rFonts w:asciiTheme="minorHAnsi" w:hAnsiTheme="minorHAnsi"/>
+          <w:sz w:val="21"/>
+          <w:szCs w:val="21"/>
+        </w:rPr>
+        <w:t>.</w:t>
       </w:r>
     </w:p>
     <w:p>
@@ -541,14 +593,25 @@
     <w:p>
       <w:pPr>
         <w:spacing w:line="240" w:lineRule="auto"/>
-        <w:rPr>
-          <w:rFonts w:asciiTheme="minorHAnsi" w:hAnsiTheme="minorHAnsi"/>
-          <w:b/>
-          <w:sz w:val="21"/>
-          <w:szCs w:val="21"/>
-          <w:u w:val="single"/>
-        </w:rPr>
-      </w:pPr>
+        <w:jc w:val="both"/>
+        <w:rPr>
+          <w:rFonts w:asciiTheme="minorHAnsi" w:hAnsiTheme="minorHAnsi"/>
+          <w:b/>
+          <w:sz w:val="21"/>
+          <w:szCs w:val="21"/>
+          <w:u w:val="single"/>
+        </w:rPr>
+      </w:pPr>
+      <w:r>
+        <w:rPr>
+          <w:rFonts w:asciiTheme="minorHAnsi" w:hAnsiTheme="minorHAnsi"/>
+          <w:b/>
+          <w:color w:val="0070C0"/>
+          <w:sz w:val="21"/>
+          <w:szCs w:val="21"/>
+        </w:rPr>
+        <w:t xml:space="preserve"> </w:t>
+      </w:r>
       <w:r>
         <w:rPr>
           <w:rFonts w:asciiTheme="minorHAnsi" w:hAnsiTheme="minorHAnsi"/>
@@ -702,7 +765,7 @@
       </w:tblGrid>
       <w:tr>
         <w:trPr>
-          <w:trHeight w:val="110"/>
+          <w:trHeight w:val="104"/>
         </w:trPr>
         <w:tc>
           <w:tcPr>
@@ -712,6 +775,7 @@
           <w:p>
             <w:pPr>
               <w:spacing w:line="240" w:lineRule="auto"/>
+              <w:jc w:val="both"/>
               <w:rPr>
                 <w:rFonts w:asciiTheme="minorHAnsi" w:hAnsiTheme="minorHAnsi"/>
                 <w:sz w:val="21"/>
@@ -736,6 +800,7 @@
           <w:p>
             <w:pPr>
               <w:spacing w:line="240" w:lineRule="auto"/>
+              <w:jc w:val="both"/>
               <w:rPr>
                 <w:rFonts w:asciiTheme="minorHAnsi" w:hAnsiTheme="minorHAnsi"/>
                 <w:sz w:val="21"/>
@@ -789,13 +854,52 @@
                 <w:szCs w:val="21"/>
               </w:rPr>
               <w:t>, C++, C#.</w:t>
+            </w:r>
+            <w:r>
+              <w:rPr>
+                <w:rFonts w:asciiTheme="minorHAnsi" w:hAnsiTheme="minorHAnsi"/>
+                <w:sz w:val="21"/>
+                <w:szCs w:val="21"/>
+              </w:rPr>
+              <w:t xml:space="preserve"> </w:t>
+            </w:r>
+            <w:r>
+              <w:rPr>
+                <w:rFonts w:asciiTheme="minorHAnsi" w:hAnsiTheme="minorHAnsi" w:cs="Arial"/>
+                <w:b/>
+                <w:color w:val="000000"/>
+                <w:sz w:val="21"/>
+                <w:szCs w:val="21"/>
+                <w:shd w:val="clear" w:color="auto" w:fill="FFFFFF"/>
+              </w:rPr>
+              <w:t>Scripting:</w:t>
+            </w:r>
+            <w:r>
+              <w:rPr>
+                <w:rFonts w:asciiTheme="minorHAnsi" w:hAnsiTheme="minorHAnsi" w:cs="Arial"/>
+                <w:color w:val="000000"/>
+                <w:sz w:val="21"/>
+                <w:szCs w:val="21"/>
+                <w:shd w:val="clear" w:color="auto" w:fill="FFFFFF"/>
+              </w:rPr>
+              <w:t xml:space="preserve"> </w:t>
+            </w:r>
+            <w:r>
+              <w:rPr>
+                <w:rFonts w:asciiTheme="minorHAnsi" w:hAnsiTheme="minorHAnsi" w:cs="Arial"/>
+                <w:color w:val="000000"/>
+                <w:sz w:val="21"/>
+                <w:szCs w:val="21"/>
+                <w:shd w:val="clear" w:color="auto" w:fill="FFFFFF"/>
+              </w:rPr>
+              <w:t>JavaScript</w:t>
             </w:r>
           </w:p>
         </w:tc>
       </w:tr>
       <w:tr>
         <w:trPr>
-          <w:trHeight w:val="110"/>
+          <w:trHeight w:val="1218"/>
         </w:trPr>
         <w:tc>
           <w:tcPr>
@@ -805,6 +909,7 @@
           <w:p>
             <w:pPr>
               <w:spacing w:line="240" w:lineRule="auto"/>
+              <w:jc w:val="both"/>
               <w:rPr>
                 <w:rFonts w:asciiTheme="minorHAnsi" w:hAnsiTheme="minorHAnsi"/>
                 <w:sz w:val="21"/>
@@ -871,7 +976,105 @@
                 <w:szCs w:val="21"/>
                 <w:lang w:eastAsia="en-US"/>
               </w:rPr>
-              <w:t>-</w:t>
+              <w:t xml:space="preserve">- Weka 3.7, Rational Rose, </w:t>
+            </w:r>
+            <w:r>
+              <w:rPr>
+                <w:rFonts w:asciiTheme="minorHAnsi" w:hAnsiTheme="minorHAnsi" w:cs="Arial"/>
+                <w:color w:val="auto"/>
+                <w:sz w:val="21"/>
+                <w:szCs w:val="21"/>
+                <w:shd w:val="clear" w:color="auto" w:fill="FFFFFF"/>
+              </w:rPr>
+              <w:t xml:space="preserve">MS Visual </w:t>
+            </w:r>
+            <w:r>
+              <w:rPr>
+                <w:rFonts w:asciiTheme="minorHAnsi" w:hAnsiTheme="minorHAnsi" w:cs="Arial"/>
+                <w:color w:val="auto"/>
+                <w:sz w:val="21"/>
+                <w:szCs w:val="21"/>
+                <w:shd w:val="clear" w:color="auto" w:fill="FFFFFF"/>
+              </w:rPr>
+              <w:t>Studio</w:t>
+            </w:r>
+            <w:r>
+              <w:rPr>
+                <w:rFonts w:asciiTheme="minorHAnsi" w:hAnsiTheme="minorHAnsi" w:cs="Arial"/>
+                <w:color w:val="auto"/>
+                <w:sz w:val="21"/>
+                <w:szCs w:val="21"/>
+                <w:shd w:val="clear" w:color="auto" w:fill="FFFFFF"/>
+              </w:rPr>
+              <w:t xml:space="preserve">, </w:t>
+            </w:r>
+            <w:r>
+              <w:rPr>
+                <w:rFonts w:asciiTheme="minorHAnsi" w:hAnsiTheme="minorHAnsi" w:cs="Arial"/>
+                <w:color w:val="auto"/>
+                <w:sz w:val="21"/>
+                <w:szCs w:val="21"/>
+                <w:shd w:val="clear" w:color="auto" w:fill="FFFFFF"/>
+              </w:rPr>
+              <w:t xml:space="preserve">Abode Photoshop, </w:t>
+            </w:r>
+            <w:r>
+              <w:rPr>
+                <w:rFonts w:asciiTheme="minorHAnsi" w:hAnsiTheme="minorHAnsi" w:cs="Arial"/>
+                <w:color w:val="auto"/>
+                <w:sz w:val="21"/>
+                <w:szCs w:val="21"/>
+                <w:shd w:val="clear" w:color="auto" w:fill="FFFFFF"/>
+              </w:rPr>
+              <w:t xml:space="preserve">ColdFusion, </w:t>
+            </w:r>
+            <w:r>
+              <w:rPr>
+                <w:rFonts w:asciiTheme="minorHAnsi" w:hAnsiTheme="minorHAnsi" w:cs="Arial"/>
+                <w:color w:val="auto"/>
+                <w:sz w:val="21"/>
+                <w:szCs w:val="21"/>
+                <w:shd w:val="clear" w:color="auto" w:fill="FFFFFF"/>
+              </w:rPr>
+              <w:t xml:space="preserve">    </w:t>
+            </w:r>
+            <w:r>
+              <w:rPr>
+                <w:rFonts w:asciiTheme="minorHAnsi" w:hAnsiTheme="minorHAnsi" w:cs="Arial"/>
+                <w:color w:val="auto"/>
+                <w:sz w:val="21"/>
+                <w:szCs w:val="21"/>
+                <w:shd w:val="clear" w:color="auto" w:fill="FFFFFF"/>
+              </w:rPr>
+              <w:t xml:space="preserve">   </w:t>
+            </w:r>
+            <w:r>
+              <w:rPr>
+                <w:rFonts w:asciiTheme="minorHAnsi" w:hAnsiTheme="minorHAnsi" w:cs="Arial"/>
+                <w:color w:val="auto"/>
+                <w:sz w:val="21"/>
+                <w:szCs w:val="21"/>
+                <w:shd w:val="clear" w:color="auto" w:fill="FFFFFF"/>
+              </w:rPr>
+              <w:t>Dreamweaver, WordP</w:t>
+            </w:r>
+            <w:r>
+              <w:rPr>
+                <w:rFonts w:asciiTheme="minorHAnsi" w:hAnsiTheme="minorHAnsi" w:cs="Arial"/>
+                <w:color w:val="auto"/>
+                <w:sz w:val="21"/>
+                <w:szCs w:val="21"/>
+                <w:shd w:val="clear" w:color="auto" w:fill="FFFFFF"/>
+              </w:rPr>
+              <w:t xml:space="preserve">ress, </w:t>
+            </w:r>
+            <w:r>
+              <w:rPr>
+                <w:rFonts w:asciiTheme="minorHAnsi" w:hAnsiTheme="minorHAnsi"/>
+                <w:sz w:val="21"/>
+                <w:szCs w:val="21"/>
+              </w:rPr>
+              <w:t>Microsoft Office Suite</w:t>
             </w:r>
             <w:r>
               <w:rPr>
@@ -882,28 +1085,6 @@
                 <w:szCs w:val="21"/>
                 <w:lang w:eastAsia="en-US"/>
               </w:rPr>
-              <w:t xml:space="preserve"> </w:t>
-            </w:r>
-            <w:r>
-              <w:rPr>
-                <w:rFonts w:asciiTheme="minorHAnsi" w:eastAsia="Times New Roman" w:hAnsiTheme="minorHAnsi"/>
-                <w:color w:val="00000A"/>
-                <w:kern w:val="1"/>
-                <w:sz w:val="21"/>
-                <w:szCs w:val="21"/>
-                <w:lang w:eastAsia="en-US"/>
-              </w:rPr>
-              <w:t>Weka 3.7, Rational Rose</w:t>
-            </w:r>
-            <w:r>
-              <w:rPr>
-                <w:rFonts w:asciiTheme="minorHAnsi" w:eastAsia="Times New Roman" w:hAnsiTheme="minorHAnsi"/>
-                <w:color w:val="00000A"/>
-                <w:kern w:val="1"/>
-                <w:sz w:val="21"/>
-                <w:szCs w:val="21"/>
-                <w:lang w:eastAsia="en-US"/>
-              </w:rPr>
               <w:t xml:space="preserve">, </w:t>
             </w:r>
             <w:r>
@@ -914,7 +1095,16 @@
                 <w:szCs w:val="21"/>
                 <w:shd w:val="clear" w:color="auto" w:fill="FFFFFF"/>
               </w:rPr>
-              <w:t>MS Visual Studio</w:t>
+              <w:t xml:space="preserve">Sublime Text, </w:t>
+            </w:r>
+            <w:r>
+              <w:rPr>
+                <w:rFonts w:asciiTheme="minorHAnsi" w:hAnsiTheme="minorHAnsi"/>
+                <w:color w:val="auto"/>
+                <w:sz w:val="21"/>
+                <w:szCs w:val="21"/>
+              </w:rPr>
+              <w:t>Microsoft Visio.</w:t>
             </w:r>
             <w:r>
               <w:rPr>
@@ -924,67 +1114,7 @@
                 <w:szCs w:val="21"/>
                 <w:shd w:val="clear" w:color="auto" w:fill="FFFFFF"/>
               </w:rPr>
-              <w:t xml:space="preserve">, </w:t>
-            </w:r>
-            <w:r>
-              <w:rPr>
-                <w:rFonts w:asciiTheme="minorHAnsi" w:hAnsiTheme="minorHAnsi" w:cs="Arial"/>
-                <w:color w:val="auto"/>
-                <w:sz w:val="21"/>
-                <w:szCs w:val="21"/>
-                <w:shd w:val="clear" w:color="auto" w:fill="FFFFFF"/>
-              </w:rPr>
-              <w:t xml:space="preserve">Abode Photoshop, </w:t>
-            </w:r>
-            <w:r>
-              <w:rPr>
-                <w:rFonts w:asciiTheme="minorHAnsi" w:hAnsiTheme="minorHAnsi" w:cs="Arial"/>
-                <w:color w:val="auto"/>
-                <w:sz w:val="21"/>
-                <w:szCs w:val="21"/>
-                <w:shd w:val="clear" w:color="auto" w:fill="FFFFFF"/>
-              </w:rPr>
-              <w:t xml:space="preserve">ColdFusion, </w:t>
-            </w:r>
-            <w:r>
-              <w:rPr>
-                <w:rFonts w:asciiTheme="minorHAnsi" w:hAnsiTheme="minorHAnsi" w:cs="Arial"/>
-                <w:color w:val="auto"/>
-                <w:sz w:val="21"/>
-                <w:szCs w:val="21"/>
-                <w:shd w:val="clear" w:color="auto" w:fill="FFFFFF"/>
-              </w:rPr>
-              <w:t xml:space="preserve">    </w:t>
-            </w:r>
-            <w:r>
-              <w:rPr>
-                <w:rFonts w:asciiTheme="minorHAnsi" w:hAnsiTheme="minorHAnsi" w:cs="Arial"/>
-                <w:color w:val="auto"/>
-                <w:sz w:val="21"/>
-                <w:szCs w:val="21"/>
-                <w:shd w:val="clear" w:color="auto" w:fill="FFFFFF"/>
-              </w:rPr>
-              <w:t>Dreamweaver, WordP</w:t>
-            </w:r>
-            <w:r>
-              <w:rPr>
-                <w:rFonts w:asciiTheme="minorHAnsi" w:hAnsiTheme="minorHAnsi" w:cs="Arial"/>
-                <w:color w:val="auto"/>
-                <w:sz w:val="21"/>
-                <w:szCs w:val="21"/>
-                <w:shd w:val="clear" w:color="auto" w:fill="FFFFFF"/>
-              </w:rPr>
-              <w:t>ress.</w:t>
-            </w:r>
-            <w:r>
-              <w:rPr>
-                <w:rFonts w:asciiTheme="minorHAnsi" w:hAnsiTheme="minorHAnsi" w:cs="Arial"/>
-                <w:color w:val="auto"/>
-                <w:sz w:val="21"/>
-                <w:szCs w:val="21"/>
-                <w:shd w:val="clear" w:color="auto" w:fill="FFFFFF"/>
-              </w:rPr>
-              <w:t xml:space="preserve">         </w:t>
+              <w:t xml:space="preserve">        </w:t>
             </w:r>
           </w:p>
           <w:p>
@@ -1082,142 +1212,14 @@
                 <w:szCs w:val="21"/>
                 <w:lang w:eastAsia="en-US"/>
               </w:rPr>
-              <w:t xml:space="preserve"> </w:t>
-            </w:r>
-            <w:r>
-              <w:rPr>
-                <w:rFonts w:asciiTheme="minorHAnsi" w:eastAsia="Times New Roman" w:hAnsiTheme="minorHAnsi"/>
-                <w:color w:val="00000A"/>
-                <w:kern w:val="1"/>
-                <w:sz w:val="21"/>
-                <w:szCs w:val="21"/>
-                <w:lang w:eastAsia="en-US"/>
-              </w:rPr>
-              <w:t>-</w:t>
-            </w:r>
-            <w:r>
-              <w:rPr>
-                <w:rFonts w:asciiTheme="minorHAnsi" w:eastAsia="Times New Roman" w:hAnsiTheme="minorHAnsi"/>
-                <w:color w:val="00000A"/>
-                <w:kern w:val="1"/>
-                <w:sz w:val="21"/>
-                <w:szCs w:val="21"/>
-                <w:lang w:eastAsia="en-US"/>
-              </w:rPr>
-              <w:t xml:space="preserve"> GitHub. </w:t>
-            </w:r>
-          </w:p>
-          <w:p>
-            <w:pPr>
-              <w:pStyle w:val="SubsectionText"/>
-              <w:spacing w:line="240" w:lineRule="auto"/>
-              <w:jc w:val="both"/>
-              <w:rPr>
-                <w:rFonts w:asciiTheme="minorHAnsi" w:hAnsiTheme="minorHAnsi" w:cs="Arial"/>
-                <w:color w:val="auto"/>
-                <w:sz w:val="21"/>
-                <w:szCs w:val="21"/>
-                <w:shd w:val="clear" w:color="auto" w:fill="FFFFFF"/>
-              </w:rPr>
-            </w:pPr>
-            <w:r>
-              <w:rPr>
-                <w:rFonts w:asciiTheme="minorHAnsi" w:eastAsia="Times New Roman" w:hAnsiTheme="minorHAnsi"/>
-                <w:b/>
-                <w:color w:val="00000A"/>
-                <w:kern w:val="1"/>
-                <w:sz w:val="21"/>
-                <w:szCs w:val="21"/>
-                <w:lang w:eastAsia="en-US"/>
-              </w:rPr>
-              <w:t>Other</w:t>
-            </w:r>
-            <w:r>
-              <w:rPr>
-                <w:rFonts w:asciiTheme="minorHAnsi" w:eastAsia="Times New Roman" w:hAnsiTheme="minorHAnsi"/>
-                <w:color w:val="00000A"/>
-                <w:kern w:val="1"/>
-                <w:sz w:val="21"/>
-                <w:szCs w:val="21"/>
-                <w:lang w:eastAsia="en-US"/>
-              </w:rPr>
-              <w:t xml:space="preserve"> </w:t>
-            </w:r>
-            <w:r>
-              <w:rPr>
-                <w:rFonts w:asciiTheme="minorHAnsi" w:eastAsia="Times New Roman" w:hAnsiTheme="minorHAnsi"/>
-                <w:color w:val="00000A"/>
-                <w:kern w:val="1"/>
-                <w:sz w:val="21"/>
-                <w:szCs w:val="21"/>
-                <w:lang w:eastAsia="en-US"/>
-              </w:rPr>
-              <w:t>-</w:t>
-            </w:r>
-            <w:r>
-              <w:rPr>
-                <w:rFonts w:asciiTheme="minorHAnsi" w:eastAsia="Times New Roman" w:hAnsiTheme="minorHAnsi"/>
-                <w:color w:val="00000A"/>
-                <w:kern w:val="1"/>
-                <w:sz w:val="21"/>
-                <w:szCs w:val="21"/>
-                <w:lang w:eastAsia="en-US"/>
-              </w:rPr>
-              <w:t xml:space="preserve"> </w:t>
-            </w:r>
-            <w:r>
-              <w:rPr>
-                <w:rFonts w:asciiTheme="minorHAnsi" w:hAnsiTheme="minorHAnsi"/>
-                <w:sz w:val="21"/>
-                <w:szCs w:val="21"/>
-              </w:rPr>
-              <w:t>Microsoft Office Suite</w:t>
-            </w:r>
-            <w:r>
-              <w:rPr>
-                <w:rFonts w:asciiTheme="minorHAnsi" w:eastAsia="Times New Roman" w:hAnsiTheme="minorHAnsi"/>
-                <w:color w:val="00000A"/>
-                <w:kern w:val="1"/>
-                <w:sz w:val="21"/>
-                <w:szCs w:val="21"/>
-                <w:lang w:eastAsia="en-US"/>
-              </w:rPr>
-              <w:t xml:space="preserve">, </w:t>
-            </w:r>
-            <w:r>
-              <w:rPr>
-                <w:rFonts w:asciiTheme="minorHAnsi" w:hAnsiTheme="minorHAnsi" w:cs="Arial"/>
-                <w:color w:val="auto"/>
-                <w:sz w:val="21"/>
-                <w:szCs w:val="21"/>
-                <w:shd w:val="clear" w:color="auto" w:fill="FFFFFF"/>
-              </w:rPr>
-              <w:t xml:space="preserve">Sublime Text, </w:t>
-            </w:r>
-            <w:r>
-              <w:rPr>
-                <w:rFonts w:asciiTheme="minorHAnsi" w:hAnsiTheme="minorHAnsi"/>
-                <w:color w:val="auto"/>
-                <w:sz w:val="21"/>
-                <w:szCs w:val="21"/>
-              </w:rPr>
-              <w:t>Microsoft Visio</w:t>
-            </w:r>
-            <w:r>
-              <w:rPr>
-                <w:rFonts w:asciiTheme="minorHAnsi" w:hAnsiTheme="minorHAnsi"/>
-                <w:color w:val="auto"/>
-                <w:sz w:val="21"/>
-                <w:szCs w:val="21"/>
-              </w:rPr>
-              <w:t>.</w:t>
+              <w:t xml:space="preserve"> - GitHub. </w:t>
             </w:r>
           </w:p>
         </w:tc>
       </w:tr>
       <w:tr>
         <w:trPr>
-          <w:trHeight w:val="110"/>
+          <w:trHeight w:val="104"/>
         </w:trPr>
         <w:tc>
           <w:tcPr>
@@ -1227,6 +1229,7 @@
           <w:p>
             <w:pPr>
               <w:spacing w:line="240" w:lineRule="auto"/>
+              <w:jc w:val="both"/>
               <w:rPr>
                 <w:rFonts w:asciiTheme="minorHAnsi" w:hAnsiTheme="minorHAnsi"/>
                 <w:sz w:val="21"/>
@@ -1251,6 +1254,7 @@
           <w:p>
             <w:pPr>
               <w:spacing w:line="240" w:lineRule="auto"/>
+              <w:jc w:val="both"/>
               <w:rPr>
                 <w:rFonts w:asciiTheme="minorHAnsi" w:hAnsiTheme="minorHAnsi"/>
                 <w:sz w:val="21"/>
@@ -1289,7 +1293,7 @@
       </w:tr>
       <w:tr>
         <w:trPr>
-          <w:trHeight w:val="102"/>
+          <w:trHeight w:val="97"/>
         </w:trPr>
         <w:tc>
           <w:tcPr>
@@ -1299,6 +1303,7 @@
           <w:p>
             <w:pPr>
               <w:spacing w:line="240" w:lineRule="auto"/>
+              <w:jc w:val="both"/>
               <w:rPr>
                 <w:rFonts w:asciiTheme="minorHAnsi" w:hAnsiTheme="minorHAnsi"/>
                 <w:sz w:val="21"/>
@@ -1323,6 +1328,7 @@
           <w:p>
             <w:pPr>
               <w:spacing w:line="240" w:lineRule="auto"/>
+              <w:jc w:val="both"/>
               <w:rPr>
                 <w:rFonts w:asciiTheme="minorHAnsi" w:hAnsiTheme="minorHAnsi"/>
                 <w:sz w:val="21"/>
@@ -1358,7 +1364,7 @@
       </w:tr>
       <w:tr>
         <w:trPr>
-          <w:trHeight w:val="64"/>
+          <w:trHeight w:val="61"/>
         </w:trPr>
         <w:tc>
           <w:tcPr>
@@ -1368,6 +1374,7 @@
           <w:p>
             <w:pPr>
               <w:spacing w:line="240" w:lineRule="auto"/>
+              <w:jc w:val="both"/>
               <w:rPr>
                 <w:rFonts w:asciiTheme="minorHAnsi" w:hAnsiTheme="minorHAnsi"/>
                 <w:sz w:val="21"/>
@@ -1392,6 +1399,7 @@
           <w:p>
             <w:pPr>
               <w:spacing w:line="240" w:lineRule="auto"/>
+              <w:jc w:val="both"/>
               <w:rPr>
                 <w:rFonts w:asciiTheme="minorHAnsi" w:hAnsiTheme="minorHAnsi"/>
                 <w:sz w:val="21"/>
@@ -1420,7 +1428,15 @@
                 <w:sz w:val="21"/>
                 <w:szCs w:val="21"/>
               </w:rPr>
-              <w:t xml:space="preserve"> Bootstrap, JavaScript, JQuery</w:t>
+              <w:t xml:space="preserve"> </w:t>
+            </w:r>
+            <w:r>
+              <w:rPr>
+                <w:rFonts w:asciiTheme="minorHAnsi" w:hAnsiTheme="minorHAnsi"/>
+                <w:sz w:val="21"/>
+                <w:szCs w:val="21"/>
+              </w:rPr>
+              <w:t>AJAX, JSON</w:t>
             </w:r>
             <w:r>
               <w:rPr>
@@ -1436,23 +1452,15 @@
                 <w:sz w:val="21"/>
                 <w:szCs w:val="21"/>
               </w:rPr>
-              <w:t xml:space="preserve"> AJAX, JSON</w:t>
-            </w:r>
-            <w:r>
-              <w:rPr>
-                <w:rFonts w:asciiTheme="minorHAnsi" w:hAnsiTheme="minorHAnsi"/>
-                <w:sz w:val="21"/>
-                <w:szCs w:val="21"/>
-              </w:rPr>
-              <w:t>,</w:t>
-            </w:r>
-            <w:r>
-              <w:rPr>
-                <w:rFonts w:asciiTheme="minorHAnsi" w:hAnsiTheme="minorHAnsi"/>
-                <w:sz w:val="21"/>
-                <w:szCs w:val="21"/>
-              </w:rPr>
-              <w:t xml:space="preserve"> XML, XSL, XSD, XPATH</w:t>
+              <w:t xml:space="preserve"> XML, XSL, </w:t>
+            </w:r>
+            <w:r>
+              <w:rPr>
+                <w:rFonts w:asciiTheme="minorHAnsi" w:hAnsiTheme="minorHAnsi"/>
+                <w:sz w:val="21"/>
+                <w:szCs w:val="21"/>
+              </w:rPr>
+              <w:t>XPATH</w:t>
             </w:r>
             <w:r>
               <w:rPr>
@@ -1468,15 +1476,98 @@
                 <w:sz w:val="21"/>
                 <w:szCs w:val="21"/>
               </w:rPr>
-              <w:t>PHP, ASP.NET</w:t>
-            </w:r>
-            <w:r>
-              <w:rPr>
-                <w:rFonts w:asciiTheme="minorHAnsi" w:hAnsiTheme="minorHAnsi"/>
-                <w:sz w:val="21"/>
-                <w:szCs w:val="21"/>
-              </w:rPr>
-              <w:t>, Web Services: SOAP.</w:t>
+              <w:t xml:space="preserve">PHP. </w:t>
+            </w:r>
+            <w:r>
+              <w:rPr>
+                <w:rFonts w:asciiTheme="minorHAnsi" w:hAnsiTheme="minorHAnsi" w:cs="Arial"/>
+                <w:b/>
+                <w:color w:val="000000"/>
+                <w:sz w:val="21"/>
+                <w:szCs w:val="21"/>
+                <w:shd w:val="clear" w:color="auto" w:fill="FFFFFF"/>
+              </w:rPr>
+              <w:t xml:space="preserve">JavaScript Libraries: </w:t>
+            </w:r>
+            <w:r>
+              <w:rPr>
+                <w:rFonts w:asciiTheme="minorHAnsi" w:hAnsiTheme="minorHAnsi" w:cs="Arial"/>
+                <w:color w:val="000000"/>
+                <w:sz w:val="21"/>
+                <w:szCs w:val="21"/>
+                <w:shd w:val="clear" w:color="auto" w:fill="FFFFFF"/>
+              </w:rPr>
+              <w:t>Angular</w:t>
+            </w:r>
+            <w:r>
+              <w:rPr>
+                <w:rFonts w:asciiTheme="minorHAnsi" w:hAnsiTheme="minorHAnsi" w:cs="Arial"/>
+                <w:color w:val="000000"/>
+                <w:sz w:val="21"/>
+                <w:szCs w:val="21"/>
+                <w:shd w:val="clear" w:color="auto" w:fill="FFFFFF"/>
+              </w:rPr>
+              <w:t xml:space="preserve">JS, jQuery, </w:t>
+            </w:r>
+            <w:r>
+              <w:rPr>
+                <w:rFonts w:asciiTheme="minorHAnsi" w:hAnsiTheme="minorHAnsi" w:cs="Arial"/>
+                <w:color w:val="000000"/>
+                <w:sz w:val="21"/>
+                <w:szCs w:val="21"/>
+                <w:shd w:val="clear" w:color="auto" w:fill="FFFFFF"/>
+              </w:rPr>
+              <w:t xml:space="preserve">Bootstrap. </w:t>
+            </w:r>
+            <w:r>
+              <w:rPr>
+                <w:rFonts w:asciiTheme="minorHAnsi" w:hAnsiTheme="minorHAnsi"/>
+                <w:b/>
+                <w:sz w:val="21"/>
+                <w:szCs w:val="21"/>
+              </w:rPr>
+              <w:t>Framework:</w:t>
+            </w:r>
+            <w:r>
+              <w:rPr>
+                <w:rFonts w:asciiTheme="minorHAnsi" w:hAnsiTheme="minorHAnsi"/>
+                <w:sz w:val="21"/>
+                <w:szCs w:val="21"/>
+              </w:rPr>
+              <w:t xml:space="preserve"> ASP.NET</w:t>
+            </w:r>
+            <w:r>
+              <w:rPr>
+                <w:rFonts w:asciiTheme="minorHAnsi" w:hAnsiTheme="minorHAnsi"/>
+                <w:sz w:val="21"/>
+                <w:szCs w:val="21"/>
+              </w:rPr>
+              <w:t>.</w:t>
+            </w:r>
+            <w:r>
+              <w:rPr>
+                <w:rFonts w:asciiTheme="minorHAnsi" w:hAnsiTheme="minorHAnsi"/>
+                <w:sz w:val="21"/>
+                <w:szCs w:val="21"/>
+              </w:rPr>
+              <w:t xml:space="preserve"> </w:t>
+            </w:r>
+            <w:r>
+              <w:rPr>
+                <w:rFonts w:asciiTheme="minorHAnsi" w:hAnsiTheme="minorHAnsi"/>
+                <w:b/>
+                <w:sz w:val="21"/>
+                <w:szCs w:val="21"/>
+              </w:rPr>
+              <w:t>Web Services</w:t>
+            </w:r>
+            <w:r>
+              <w:rPr>
+                <w:rFonts w:asciiTheme="minorHAnsi" w:hAnsiTheme="minorHAnsi"/>
+                <w:sz w:val="21"/>
+                <w:szCs w:val="21"/>
+              </w:rPr>
+              <w:t>: SOAP.</w:t>
             </w:r>
           </w:p>
         </w:tc>
@@ -1485,6 +1576,7 @@
     <w:p>
       <w:pPr>
         <w:spacing w:line="240" w:lineRule="auto"/>
+        <w:jc w:val="both"/>
         <w:rPr>
           <w:rFonts w:asciiTheme="minorHAnsi" w:hAnsiTheme="minorHAnsi"/>
           <w:b/>
@@ -1667,6 +1759,7 @@
           <w:p>
             <w:pPr>
               <w:spacing w:line="240" w:lineRule="auto"/>
+              <w:jc w:val="both"/>
               <w:rPr>
                 <w:rFonts w:asciiTheme="minorHAnsi" w:hAnsiTheme="minorHAnsi"/>
                 <w:b/>
@@ -1681,16 +1774,7 @@
                 <w:sz w:val="21"/>
                 <w:szCs w:val="21"/>
               </w:rPr>
-              <w:t xml:space="preserve">MASTER OF SCIENCE IN COMPUTER SCIENCE                                                                                </w:t>
-            </w:r>
-            <w:r>
-              <w:rPr>
-                <w:rFonts w:asciiTheme="minorHAnsi" w:hAnsiTheme="minorHAnsi"/>
-                <w:b/>
-                <w:sz w:val="21"/>
-                <w:szCs w:val="21"/>
-              </w:rPr>
-              <w:t xml:space="preserve">                                      </w:t>
+              <w:t xml:space="preserve">MASTER OF SCIENCE IN COMPUTER SCIENCE                                                                                                                      </w:t>
             </w:r>
             <w:r>
               <w:rPr>
@@ -1741,6 +1825,7 @@
           <w:p>
             <w:pPr>
               <w:spacing w:line="240" w:lineRule="auto"/>
+              <w:jc w:val="both"/>
               <w:rPr>
                 <w:rFonts w:asciiTheme="minorHAnsi" w:hAnsiTheme="minorHAnsi"/>
                 <w:b/>
@@ -1755,16 +1840,7 @@
                 <w:sz w:val="21"/>
                 <w:szCs w:val="21"/>
               </w:rPr>
-              <w:t>University of North T</w:t>
-            </w:r>
-            <w:r>
-              <w:rPr>
-                <w:rFonts w:asciiTheme="minorHAnsi" w:hAnsiTheme="minorHAnsi"/>
-                <w:b/>
-                <w:sz w:val="21"/>
-                <w:szCs w:val="21"/>
-              </w:rPr>
-              <w:t>exas</w:t>
+              <w:t>University of North Texas</w:t>
             </w:r>
             <w:r>
               <w:rPr>
@@ -1870,16 +1946,7 @@
                 <w:sz w:val="21"/>
                 <w:szCs w:val="21"/>
               </w:rPr>
-              <w:t>BACHELOR'S IN INFORMATION TECHNOLOGY</w:t>
-            </w:r>
-            <w:r>
-              <w:rPr>
-                <w:rFonts w:asciiTheme="minorHAnsi" w:hAnsiTheme="minorHAnsi"/>
-                <w:b/>
-                <w:sz w:val="21"/>
-                <w:szCs w:val="21"/>
-              </w:rPr>
-              <w:t xml:space="preserve">                                                                                                                         </w:t>
+              <w:t xml:space="preserve">BACHELOR'S IN INFORMATION TECHNOLOGY                                                                                                                         </w:t>
             </w:r>
             <w:r>
               <w:rPr>
@@ -1945,52 +2012,7 @@
                 <w:sz w:val="21"/>
                 <w:szCs w:val="21"/>
               </w:rPr>
-              <w:t>Jawaharlal Nehru Technological University, India</w:t>
-            </w:r>
-            <w:r>
-              <w:rPr>
-                <w:rFonts w:asciiTheme="minorHAnsi" w:hAnsiTheme="minorHAnsi"/>
-                <w:b/>
-                <w:sz w:val="21"/>
-                <w:szCs w:val="21"/>
-              </w:rPr>
-              <w:t xml:space="preserve">                                                                 </w:t>
-            </w:r>
-            <w:r>
-              <w:rPr>
-                <w:rFonts w:asciiTheme="minorHAnsi" w:hAnsiTheme="minorHAnsi"/>
-                <w:b/>
-                <w:sz w:val="21"/>
-                <w:szCs w:val="21"/>
-              </w:rPr>
-              <w:t xml:space="preserve">                         </w:t>
-            </w:r>
-            <w:r>
-              <w:rPr>
-                <w:rFonts w:asciiTheme="minorHAnsi" w:hAnsiTheme="minorHAnsi"/>
-                <w:b/>
-                <w:sz w:val="21"/>
-                <w:szCs w:val="21"/>
-              </w:rPr>
-              <w:t xml:space="preserve">       </w:t>
-            </w:r>
-            <w:r>
-              <w:rPr>
-                <w:rFonts w:asciiTheme="minorHAnsi" w:hAnsiTheme="minorHAnsi"/>
-                <w:b/>
-                <w:sz w:val="21"/>
-                <w:szCs w:val="21"/>
-              </w:rPr>
-              <w:t xml:space="preserve">              </w:t>
-            </w:r>
-            <w:r>
-              <w:rPr>
-                <w:rFonts w:asciiTheme="minorHAnsi" w:hAnsiTheme="minorHAnsi"/>
-                <w:b/>
-                <w:sz w:val="21"/>
-                <w:szCs w:val="21"/>
-              </w:rPr>
-              <w:t xml:space="preserve">    </w:t>
+              <w:t xml:space="preserve">Jawaharlal Nehru Technological University, India                                                                                                                   </w:t>
             </w:r>
             <w:r>
               <w:rPr>
@@ -2011,6 +2033,7 @@
           <w:p>
             <w:pPr>
               <w:spacing w:line="240" w:lineRule="auto"/>
+              <w:jc w:val="both"/>
               <w:rPr>
                 <w:rFonts w:asciiTheme="minorHAnsi" w:hAnsiTheme="minorHAnsi"/>
                 <w:sz w:val="21"/>
@@ -2042,7 +2065,7 @@
               <w:jc w:val="both"/>
               <w:textAlignment w:val="baseline"/>
               <w:rPr>
-                <w:rFonts w:ascii="inherit" w:hAnsi="inherit" w:cs="Arial"/>
+                <w:rFonts w:asciiTheme="minorHAnsi" w:hAnsiTheme="minorHAnsi" w:cs="Arial"/>
                 <w:color w:val="333333"/>
                 <w:kern w:val="0"/>
                 <w:sz w:val="21"/>
@@ -2063,71 +2086,7 @@
                 <w:sz w:val="21"/>
                 <w:szCs w:val="21"/>
               </w:rPr>
-              <w:t xml:space="preserve">Software Engineering, </w:t>
-            </w:r>
-            <w:r>
-              <w:rPr>
-                <w:rFonts w:asciiTheme="minorHAnsi" w:hAnsiTheme="minorHAnsi"/>
-                <w:sz w:val="21"/>
-                <w:szCs w:val="21"/>
-              </w:rPr>
-              <w:t>Data</w:t>
-            </w:r>
-            <w:r>
-              <w:rPr>
-                <w:rFonts w:asciiTheme="minorHAnsi" w:hAnsiTheme="minorHAnsi"/>
-                <w:sz w:val="21"/>
-                <w:szCs w:val="21"/>
-              </w:rPr>
-              <w:t xml:space="preserve"> </w:t>
-            </w:r>
-            <w:r>
-              <w:rPr>
-                <w:rFonts w:asciiTheme="minorHAnsi" w:hAnsiTheme="minorHAnsi"/>
-                <w:sz w:val="21"/>
-                <w:szCs w:val="21"/>
-              </w:rPr>
-              <w:t>structures and Algorithms</w:t>
-            </w:r>
-            <w:r>
-              <w:rPr>
-                <w:rFonts w:asciiTheme="minorHAnsi" w:hAnsiTheme="minorHAnsi"/>
-                <w:sz w:val="21"/>
-                <w:szCs w:val="21"/>
-              </w:rPr>
-              <w:t xml:space="preserve">, </w:t>
-            </w:r>
-            <w:r>
-              <w:rPr>
-                <w:rFonts w:asciiTheme="minorHAnsi" w:hAnsiTheme="minorHAnsi"/>
-                <w:sz w:val="21"/>
-                <w:szCs w:val="21"/>
-              </w:rPr>
-              <w:t>Distributed Systems</w:t>
-            </w:r>
-            <w:r>
-              <w:rPr>
-                <w:rFonts w:asciiTheme="minorHAnsi" w:hAnsiTheme="minorHAnsi"/>
-                <w:sz w:val="21"/>
-                <w:szCs w:val="21"/>
-              </w:rPr>
-              <w:t xml:space="preserve">, </w:t>
-            </w:r>
-            <w:r>
-              <w:rPr>
-                <w:rFonts w:asciiTheme="minorHAnsi" w:hAnsiTheme="minorHAnsi"/>
-                <w:sz w:val="21"/>
-                <w:szCs w:val="21"/>
-              </w:rPr>
-              <w:t>Computer Architecture</w:t>
-            </w:r>
-            <w:r>
-              <w:rPr>
-                <w:rFonts w:asciiTheme="minorHAnsi" w:hAnsiTheme="minorHAnsi"/>
-                <w:sz w:val="21"/>
-                <w:szCs w:val="21"/>
-              </w:rPr>
-              <w:t xml:space="preserve">, </w:t>
+              <w:t xml:space="preserve">Software Engineering, Data structures and Algorithms, Distributed Systems, Computer Architecture, </w:t>
             </w:r>
             <w:r>
               <w:rPr>
@@ -2143,39 +2102,7 @@
                 <w:sz w:val="21"/>
                 <w:szCs w:val="21"/>
               </w:rPr>
-              <w:t>Operating Systems</w:t>
-            </w:r>
-            <w:r>
-              <w:rPr>
-                <w:rFonts w:asciiTheme="minorHAnsi" w:hAnsiTheme="minorHAnsi"/>
-                <w:sz w:val="21"/>
-                <w:szCs w:val="21"/>
-              </w:rPr>
-              <w:t xml:space="preserve">, </w:t>
-            </w:r>
-            <w:r>
-              <w:rPr>
-                <w:rFonts w:asciiTheme="minorHAnsi" w:hAnsiTheme="minorHAnsi"/>
-                <w:sz w:val="21"/>
-                <w:szCs w:val="21"/>
-              </w:rPr>
-              <w:t>Web Programming and Services</w:t>
-            </w:r>
-            <w:r>
-              <w:rPr>
-                <w:rFonts w:asciiTheme="minorHAnsi" w:hAnsiTheme="minorHAnsi"/>
-                <w:sz w:val="21"/>
-                <w:szCs w:val="21"/>
-              </w:rPr>
-              <w:t xml:space="preserve">, </w:t>
-            </w:r>
-            <w:r>
-              <w:rPr>
-                <w:rFonts w:asciiTheme="minorHAnsi" w:hAnsiTheme="minorHAnsi"/>
-                <w:sz w:val="21"/>
-                <w:szCs w:val="21"/>
-              </w:rPr>
-              <w:t>Computer Networks</w:t>
+              <w:t>Operating Systems, Web Programming and Services, Computer Networks</w:t>
             </w:r>
           </w:p>
         </w:tc>
@@ -2187,6 +2114,7 @@
           <w:p>
             <w:pPr>
               <w:spacing w:line="240" w:lineRule="auto"/>
+              <w:jc w:val="both"/>
               <w:rPr>
                 <w:rFonts w:asciiTheme="minorHAnsi" w:hAnsiTheme="minorHAnsi"/>
                 <w:sz w:val="21"/>
@@ -2200,6 +2128,7 @@
     <w:p>
       <w:pPr>
         <w:spacing w:line="240" w:lineRule="auto"/>
+        <w:jc w:val="both"/>
         <w:rPr>
           <w:rFonts w:asciiTheme="minorHAnsi" w:hAnsiTheme="minorHAnsi"/>
           <w:sz w:val="21"/>
@@ -2565,27 +2494,7 @@
           <w:sz w:val="21"/>
           <w:szCs w:val="21"/>
         </w:rPr>
-        <w:t>CSCE 1030</w:t>
-      </w:r>
-      <w:r>
-        <w:rPr>
-          <w:rFonts w:asciiTheme="minorHAnsi" w:hAnsiTheme="minorHAnsi"/>
-          <w:b/>
-          <w:color w:val="auto"/>
-          <w:sz w:val="21"/>
-          <w:szCs w:val="21"/>
-        </w:rPr>
-        <w:t xml:space="preserve"> </w:t>
-      </w:r>
-      <w:r>
-        <w:rPr>
-          <w:rFonts w:asciiTheme="minorHAnsi" w:hAnsiTheme="minorHAnsi"/>
-          <w:b/>
-          <w:color w:val="auto"/>
-          <w:sz w:val="21"/>
-          <w:szCs w:val="21"/>
-        </w:rPr>
-        <w:t>(</w:t>
+        <w:t>CSCE 1030(</w:t>
       </w:r>
       <w:r>
         <w:rPr>
@@ -2746,6 +2655,7 @@
           <w:tab w:val="left" w:pos="6375"/>
         </w:tabs>
         <w:spacing w:line="240" w:lineRule="auto"/>
+        <w:jc w:val="both"/>
         <w:rPr>
           <w:rFonts w:asciiTheme="minorHAnsi" w:hAnsiTheme="minorHAnsi"/>
           <w:b/>
@@ -2772,29 +2682,19 @@
           <w:sz w:val="21"/>
           <w:szCs w:val="21"/>
         </w:rPr>
-        <w:t>Directed Study</w:t>
-      </w:r>
-      <w:r>
-        <w:rPr>
-          <w:rFonts w:asciiTheme="minorHAnsi" w:hAnsiTheme="minorHAnsi"/>
-          <w:b/>
-          <w:color w:val="C45911" w:themeColor="accent2" w:themeShade="BF"/>
-          <w:sz w:val="21"/>
-          <w:szCs w:val="21"/>
-        </w:rPr>
-        <w:t xml:space="preserve"> with</w:t>
-      </w:r>
-      <w:r>
-        <w:rPr>
-          <w:rFonts w:asciiTheme="minorHAnsi" w:hAnsiTheme="minorHAnsi"/>
-          <w:b/>
-          <w:color w:val="C45911" w:themeColor="accent2" w:themeShade="BF"/>
-          <w:sz w:val="21"/>
-          <w:szCs w:val="21"/>
-        </w:rPr>
-        <w:t xml:space="preserve"> Dr.</w:t>
-      </w:r>
-      <w:hyperlink r:id="rId6" w:history="1">
+        <w:t xml:space="preserve"> </w:t>
+      </w:r>
+      <w:r>
+        <w:rPr>
+          <w:rFonts w:asciiTheme="minorHAnsi" w:hAnsiTheme="minorHAnsi"/>
+          <w:b/>
+          <w:color w:val="C45911" w:themeColor="accent2" w:themeShade="BF"/>
+          <w:sz w:val="21"/>
+          <w:szCs w:val="21"/>
+        </w:rPr>
+        <w:t>Directed Study with Dr.</w:t>
+      </w:r>
+      <w:hyperlink r:id="rId5" w:history="1">
         <w:r>
           <w:rPr>
             <w:rFonts w:asciiTheme="minorHAnsi" w:hAnsiTheme="minorHAnsi"/>
@@ -2859,6 +2759,16 @@
           <w:sz w:val="21"/>
           <w:szCs w:val="21"/>
         </w:rPr>
+        <w:t xml:space="preserve"> </w:t>
+      </w:r>
+      <w:r>
+        <w:rPr>
+          <w:rFonts w:asciiTheme="minorHAnsi" w:hAnsiTheme="minorHAnsi"/>
+          <w:b/>
+          <w:color w:val="C45911" w:themeColor="accent2" w:themeShade="BF"/>
+          <w:sz w:val="21"/>
+          <w:szCs w:val="21"/>
+        </w:rPr>
         <w:t>University of North Texas- College of Engineering.</w:t>
       </w:r>
     </w:p>
@@ -2933,7 +2843,7 @@
           <w:szCs w:val="21"/>
           <w:shd w:val="clear" w:color="auto" w:fill="FFFFFF"/>
         </w:rPr>
-        <w:t>MatL</w:t>
+        <w:t>Matl</w:t>
       </w:r>
       <w:r>
         <w:rPr>
@@ -2987,6 +2897,16 @@
           <w:sz w:val="21"/>
           <w:szCs w:val="21"/>
         </w:rPr>
+        <w:t xml:space="preserve"> </w:t>
+      </w:r>
+      <w:r>
+        <w:rPr>
+          <w:rFonts w:asciiTheme="minorHAnsi" w:hAnsiTheme="minorHAnsi"/>
+          <w:b/>
+          <w:color w:val="C45911" w:themeColor="accent2" w:themeShade="BF"/>
+          <w:sz w:val="21"/>
+          <w:szCs w:val="21"/>
+        </w:rPr>
         <w:t>Teaching Assistant</w:t>
       </w:r>
       <w:r>
@@ -3143,6 +3063,16 @@
           <w:szCs w:val="21"/>
         </w:rPr>
       </w:pPr>
+      <w:r>
+        <w:rPr>
+          <w:rFonts w:asciiTheme="minorHAnsi" w:hAnsiTheme="minorHAnsi"/>
+          <w:b/>
+          <w:color w:val="C45911" w:themeColor="accent2" w:themeShade="BF"/>
+          <w:sz w:val="21"/>
+          <w:szCs w:val="21"/>
+        </w:rPr>
+        <w:t xml:space="preserve"> </w:t>
+      </w:r>
       <w:r>
         <w:rPr>
           <w:rFonts w:asciiTheme="minorHAnsi" w:hAnsiTheme="minorHAnsi"/>
@@ -3316,15 +3246,7 @@
           <w:sz w:val="21"/>
           <w:szCs w:val="21"/>
         </w:rPr>
-        <w:t xml:space="preserve">XML, XSL, XSD </w:t>
-      </w:r>
-      <w:r>
-        <w:rPr>
-          <w:rFonts w:asciiTheme="minorHAnsi" w:hAnsiTheme="minorHAnsi"/>
-          <w:sz w:val="21"/>
-          <w:szCs w:val="21"/>
-        </w:rPr>
-        <w:t>and XPATH</w:t>
+        <w:t>XML, XSL, XSD and XPATH</w:t>
       </w:r>
       <w:r>
         <w:rPr>
@@ -3347,6 +3269,176 @@
           <w:szCs w:val="21"/>
         </w:rPr>
       </w:pPr>
+      <w:r>
+        <w:rPr>
+          <w:rFonts w:asciiTheme="minorHAnsi" w:hAnsiTheme="minorHAnsi"/>
+          <w:b/>
+          <w:color w:val="C45911" w:themeColor="accent2" w:themeShade="BF"/>
+          <w:sz w:val="21"/>
+          <w:szCs w:val="21"/>
+        </w:rPr>
+        <w:t xml:space="preserve">  </w:t>
+      </w:r>
+      <w:r>
+        <w:rPr>
+          <w:rFonts w:asciiTheme="minorHAnsi" w:hAnsiTheme="minorHAnsi"/>
+          <w:b/>
+          <w:color w:val="C45911" w:themeColor="accent2" w:themeShade="BF"/>
+          <w:sz w:val="21"/>
+          <w:szCs w:val="21"/>
+        </w:rPr>
+        <w:t>Tutor/Grader</w:t>
+      </w:r>
+      <w:r>
+        <w:rPr>
+          <w:rFonts w:asciiTheme="minorHAnsi" w:hAnsiTheme="minorHAnsi"/>
+          <w:b/>
+          <w:color w:val="C45911" w:themeColor="accent2" w:themeShade="BF"/>
+          <w:sz w:val="21"/>
+          <w:szCs w:val="21"/>
+        </w:rPr>
+        <w:t xml:space="preserve"> </w:t>
+      </w:r>
+      <w:r>
+        <w:rPr>
+          <w:rFonts w:asciiTheme="minorHAnsi" w:hAnsiTheme="minorHAnsi"/>
+          <w:b/>
+          <w:color w:val="C45911" w:themeColor="accent2" w:themeShade="BF"/>
+          <w:sz w:val="21"/>
+          <w:szCs w:val="21"/>
+        </w:rPr>
+        <w:tab/>
+      </w:r>
+      <w:r>
+        <w:rPr>
+          <w:rFonts w:asciiTheme="minorHAnsi" w:hAnsiTheme="minorHAnsi"/>
+          <w:b/>
+          <w:color w:val="C45911" w:themeColor="accent2" w:themeShade="BF"/>
+          <w:sz w:val="21"/>
+          <w:szCs w:val="21"/>
+        </w:rPr>
+        <w:tab/>
+      </w:r>
+      <w:r>
+        <w:rPr>
+          <w:rFonts w:asciiTheme="minorHAnsi" w:hAnsiTheme="minorHAnsi"/>
+          <w:b/>
+          <w:color w:val="C45911" w:themeColor="accent2" w:themeShade="BF"/>
+          <w:sz w:val="21"/>
+          <w:szCs w:val="21"/>
+        </w:rPr>
+        <w:tab/>
+      </w:r>
+      <w:r>
+        <w:rPr>
+          <w:rFonts w:asciiTheme="minorHAnsi" w:hAnsiTheme="minorHAnsi"/>
+          <w:b/>
+          <w:color w:val="C45911" w:themeColor="accent2" w:themeShade="BF"/>
+          <w:sz w:val="21"/>
+          <w:szCs w:val="21"/>
+        </w:rPr>
+        <w:tab/>
+      </w:r>
+      <w:r>
+        <w:rPr>
+          <w:rFonts w:asciiTheme="minorHAnsi" w:hAnsiTheme="minorHAnsi"/>
+          <w:b/>
+          <w:color w:val="C45911" w:themeColor="accent2" w:themeShade="BF"/>
+          <w:sz w:val="21"/>
+          <w:szCs w:val="21"/>
+        </w:rPr>
+        <w:tab/>
+      </w:r>
+      <w:r>
+        <w:rPr>
+          <w:rFonts w:asciiTheme="minorHAnsi" w:hAnsiTheme="minorHAnsi"/>
+          <w:b/>
+          <w:color w:val="C45911" w:themeColor="accent2" w:themeShade="BF"/>
+          <w:sz w:val="21"/>
+          <w:szCs w:val="21"/>
+        </w:rPr>
+        <w:tab/>
+      </w:r>
+      <w:r>
+        <w:rPr>
+          <w:rFonts w:asciiTheme="minorHAnsi" w:hAnsiTheme="minorHAnsi"/>
+          <w:b/>
+          <w:color w:val="C45911" w:themeColor="accent2" w:themeShade="BF"/>
+          <w:sz w:val="21"/>
+          <w:szCs w:val="21"/>
+        </w:rPr>
+        <w:tab/>
+      </w:r>
+      <w:r>
+        <w:rPr>
+          <w:rFonts w:asciiTheme="minorHAnsi" w:hAnsiTheme="minorHAnsi"/>
+          <w:b/>
+          <w:color w:val="C45911" w:themeColor="accent2" w:themeShade="BF"/>
+          <w:sz w:val="21"/>
+          <w:szCs w:val="21"/>
+        </w:rPr>
+        <w:tab/>
+      </w:r>
+      <w:r>
+        <w:rPr>
+          <w:rFonts w:asciiTheme="minorHAnsi" w:hAnsiTheme="minorHAnsi"/>
+          <w:b/>
+          <w:color w:val="C45911" w:themeColor="accent2" w:themeShade="BF"/>
+          <w:sz w:val="21"/>
+          <w:szCs w:val="21"/>
+        </w:rPr>
+        <w:tab/>
+      </w:r>
+      <w:r>
+        <w:rPr>
+          <w:rFonts w:asciiTheme="minorHAnsi" w:hAnsiTheme="minorHAnsi"/>
+          <w:b/>
+          <w:color w:val="C45911" w:themeColor="accent2" w:themeShade="BF"/>
+          <w:sz w:val="21"/>
+          <w:szCs w:val="21"/>
+        </w:rPr>
+        <w:tab/>
+      </w:r>
+      <w:r>
+        <w:rPr>
+          <w:rFonts w:asciiTheme="minorHAnsi" w:hAnsiTheme="minorHAnsi"/>
+          <w:b/>
+          <w:color w:val="C45911" w:themeColor="accent2" w:themeShade="BF"/>
+          <w:sz w:val="21"/>
+          <w:szCs w:val="21"/>
+        </w:rPr>
+        <w:t xml:space="preserve">              </w:t>
+      </w:r>
+      <w:r>
+        <w:rPr>
+          <w:rFonts w:asciiTheme="minorHAnsi" w:hAnsiTheme="minorHAnsi"/>
+          <w:b/>
+          <w:color w:val="C45911" w:themeColor="accent2" w:themeShade="BF"/>
+          <w:sz w:val="21"/>
+          <w:szCs w:val="21"/>
+        </w:rPr>
+        <w:t xml:space="preserve"> </w:t>
+      </w:r>
+      <w:r>
+        <w:rPr>
+          <w:rFonts w:asciiTheme="minorHAnsi" w:hAnsiTheme="minorHAnsi"/>
+          <w:b/>
+          <w:color w:val="C45911" w:themeColor="accent2" w:themeShade="BF"/>
+          <w:sz w:val="21"/>
+          <w:szCs w:val="21"/>
+        </w:rPr>
+        <w:t xml:space="preserve">  Aug, 2014 to May, </w:t>
+      </w:r>
+      <w:r>
+        <w:rPr>
+          <w:rFonts w:asciiTheme="minorHAnsi" w:hAnsiTheme="minorHAnsi"/>
+          <w:b/>
+          <w:color w:val="C45911" w:themeColor="accent2" w:themeShade="BF"/>
+          <w:sz w:val="21"/>
+          <w:szCs w:val="21"/>
+        </w:rPr>
+        <w:t>2015</w:t>
+      </w:r>
     </w:p>
     <w:p>
       <w:pPr>
@@ -3354,49 +3446,11 @@
         <w:jc w:val="both"/>
         <w:rPr>
           <w:rFonts w:asciiTheme="minorHAnsi" w:hAnsiTheme="minorHAnsi"/>
-          <w:b/>
-          <w:color w:val="C45911" w:themeColor="accent2" w:themeShade="BF"/>
-          <w:sz w:val="21"/>
-          <w:szCs w:val="21"/>
-        </w:rPr>
-      </w:pPr>
-    </w:p>
-    <w:p>
-      <w:pPr>
-        <w:spacing w:line="240" w:lineRule="auto"/>
-        <w:jc w:val="both"/>
-        <w:rPr>
-          <w:rFonts w:asciiTheme="minorHAnsi" w:hAnsiTheme="minorHAnsi"/>
-          <w:b/>
-          <w:color w:val="C45911" w:themeColor="accent2" w:themeShade="BF"/>
-          <w:sz w:val="21"/>
-          <w:szCs w:val="21"/>
-        </w:rPr>
-      </w:pPr>
-    </w:p>
-    <w:p>
-      <w:pPr>
-        <w:spacing w:line="240" w:lineRule="auto"/>
-        <w:jc w:val="both"/>
-        <w:rPr>
-          <w:rFonts w:asciiTheme="minorHAnsi" w:hAnsiTheme="minorHAnsi"/>
-          <w:b/>
-          <w:color w:val="C45911" w:themeColor="accent2" w:themeShade="BF"/>
-          <w:sz w:val="21"/>
-          <w:szCs w:val="21"/>
-        </w:rPr>
-      </w:pPr>
-      <w:r>
-        <w:rPr>
-          <w:rFonts w:asciiTheme="minorHAnsi" w:hAnsiTheme="minorHAnsi"/>
-          <w:b/>
-          <w:color w:val="C45911" w:themeColor="accent2" w:themeShade="BF"/>
-          <w:sz w:val="21"/>
-          <w:szCs w:val="21"/>
-        </w:rPr>
-        <w:lastRenderedPageBreak/>
-        <w:t>Tutor/Grader</w:t>
-      </w:r>
+          <w:color w:val="auto"/>
+          <w:sz w:val="21"/>
+          <w:szCs w:val="21"/>
+        </w:rPr>
+      </w:pPr>
       <w:r>
         <w:rPr>
           <w:rFonts w:asciiTheme="minorHAnsi" w:hAnsiTheme="minorHAnsi"/>
@@ -3407,158 +3461,6 @@
         </w:rPr>
         <w:t xml:space="preserve"> </w:t>
       </w:r>
-      <w:r>
-        <w:rPr>
-          <w:rFonts w:asciiTheme="minorHAnsi" w:hAnsiTheme="minorHAnsi"/>
-          <w:b/>
-          <w:color w:val="C45911" w:themeColor="accent2" w:themeShade="BF"/>
-          <w:sz w:val="21"/>
-          <w:szCs w:val="21"/>
-        </w:rPr>
-        <w:tab/>
-      </w:r>
-      <w:r>
-        <w:rPr>
-          <w:rFonts w:asciiTheme="minorHAnsi" w:hAnsiTheme="minorHAnsi"/>
-          <w:b/>
-          <w:color w:val="C45911" w:themeColor="accent2" w:themeShade="BF"/>
-          <w:sz w:val="21"/>
-          <w:szCs w:val="21"/>
-        </w:rPr>
-        <w:tab/>
-      </w:r>
-      <w:r>
-        <w:rPr>
-          <w:rFonts w:asciiTheme="minorHAnsi" w:hAnsiTheme="minorHAnsi"/>
-          <w:b/>
-          <w:color w:val="C45911" w:themeColor="accent2" w:themeShade="BF"/>
-          <w:sz w:val="21"/>
-          <w:szCs w:val="21"/>
-        </w:rPr>
-        <w:tab/>
-      </w:r>
-      <w:r>
-        <w:rPr>
-          <w:rFonts w:asciiTheme="minorHAnsi" w:hAnsiTheme="minorHAnsi"/>
-          <w:b/>
-          <w:color w:val="C45911" w:themeColor="accent2" w:themeShade="BF"/>
-          <w:sz w:val="21"/>
-          <w:szCs w:val="21"/>
-        </w:rPr>
-        <w:tab/>
-      </w:r>
-      <w:r>
-        <w:rPr>
-          <w:rFonts w:asciiTheme="minorHAnsi" w:hAnsiTheme="minorHAnsi"/>
-          <w:b/>
-          <w:color w:val="C45911" w:themeColor="accent2" w:themeShade="BF"/>
-          <w:sz w:val="21"/>
-          <w:szCs w:val="21"/>
-        </w:rPr>
-        <w:tab/>
-      </w:r>
-      <w:r>
-        <w:rPr>
-          <w:rFonts w:asciiTheme="minorHAnsi" w:hAnsiTheme="minorHAnsi"/>
-          <w:b/>
-          <w:color w:val="C45911" w:themeColor="accent2" w:themeShade="BF"/>
-          <w:sz w:val="21"/>
-          <w:szCs w:val="21"/>
-        </w:rPr>
-        <w:tab/>
-      </w:r>
-      <w:r>
-        <w:rPr>
-          <w:rFonts w:asciiTheme="minorHAnsi" w:hAnsiTheme="minorHAnsi"/>
-          <w:b/>
-          <w:color w:val="C45911" w:themeColor="accent2" w:themeShade="BF"/>
-          <w:sz w:val="21"/>
-          <w:szCs w:val="21"/>
-        </w:rPr>
-        <w:tab/>
-      </w:r>
-      <w:r>
-        <w:rPr>
-          <w:rFonts w:asciiTheme="minorHAnsi" w:hAnsiTheme="minorHAnsi"/>
-          <w:b/>
-          <w:color w:val="C45911" w:themeColor="accent2" w:themeShade="BF"/>
-          <w:sz w:val="21"/>
-          <w:szCs w:val="21"/>
-        </w:rPr>
-        <w:tab/>
-      </w:r>
-      <w:r>
-        <w:rPr>
-          <w:rFonts w:asciiTheme="minorHAnsi" w:hAnsiTheme="minorHAnsi"/>
-          <w:b/>
-          <w:color w:val="C45911" w:themeColor="accent2" w:themeShade="BF"/>
-          <w:sz w:val="21"/>
-          <w:szCs w:val="21"/>
-        </w:rPr>
-        <w:tab/>
-      </w:r>
-      <w:r>
-        <w:rPr>
-          <w:rFonts w:asciiTheme="minorHAnsi" w:hAnsiTheme="minorHAnsi"/>
-          <w:b/>
-          <w:color w:val="C45911" w:themeColor="accent2" w:themeShade="BF"/>
-          <w:sz w:val="21"/>
-          <w:szCs w:val="21"/>
-        </w:rPr>
-        <w:tab/>
-      </w:r>
-      <w:r>
-        <w:rPr>
-          <w:rFonts w:asciiTheme="minorHAnsi" w:hAnsiTheme="minorHAnsi"/>
-          <w:b/>
-          <w:color w:val="C45911" w:themeColor="accent2" w:themeShade="BF"/>
-          <w:sz w:val="21"/>
-          <w:szCs w:val="21"/>
-        </w:rPr>
-        <w:t xml:space="preserve">              </w:t>
-      </w:r>
-      <w:r>
-        <w:rPr>
-          <w:rFonts w:asciiTheme="minorHAnsi" w:hAnsiTheme="minorHAnsi"/>
-          <w:b/>
-          <w:color w:val="C45911" w:themeColor="accent2" w:themeShade="BF"/>
-          <w:sz w:val="21"/>
-          <w:szCs w:val="21"/>
-        </w:rPr>
-        <w:t xml:space="preserve"> </w:t>
-      </w:r>
-      <w:r>
-        <w:rPr>
-          <w:rFonts w:asciiTheme="minorHAnsi" w:hAnsiTheme="minorHAnsi"/>
-          <w:b/>
-          <w:color w:val="C45911" w:themeColor="accent2" w:themeShade="BF"/>
-          <w:sz w:val="21"/>
-          <w:szCs w:val="21"/>
-        </w:rPr>
-        <w:t xml:space="preserve">  Aug, 2014 to May, </w:t>
-      </w:r>
-      <w:r>
-        <w:rPr>
-          <w:rFonts w:asciiTheme="minorHAnsi" w:hAnsiTheme="minorHAnsi"/>
-          <w:b/>
-          <w:color w:val="C45911" w:themeColor="accent2" w:themeShade="BF"/>
-          <w:sz w:val="21"/>
-          <w:szCs w:val="21"/>
-        </w:rPr>
-        <w:t>2015</w:t>
-      </w:r>
-    </w:p>
-    <w:p>
-      <w:pPr>
-        <w:spacing w:line="240" w:lineRule="auto"/>
-        <w:jc w:val="both"/>
-        <w:rPr>
-          <w:rFonts w:asciiTheme="minorHAnsi" w:hAnsiTheme="minorHAnsi"/>
-          <w:color w:val="auto"/>
-          <w:sz w:val="21"/>
-          <w:szCs w:val="21"/>
-        </w:rPr>
-      </w:pPr>
       <w:r>
         <w:rPr>
           <w:rFonts w:asciiTheme="minorHAnsi" w:hAnsiTheme="minorHAnsi"/>
@@ -3693,6 +3595,7 @@
           <w:sz w:val="21"/>
           <w:szCs w:val="21"/>
         </w:rPr>
+        <w:lastRenderedPageBreak/>
         <w:t xml:space="preserve">Assisted my professor Dr. Bin Mai with </w:t>
       </w:r>
       <w:r>
@@ -3873,6 +3776,7 @@
     <w:p>
       <w:pPr>
         <w:spacing w:line="240" w:lineRule="auto"/>
+        <w:jc w:val="both"/>
         <w:rPr>
           <w:rFonts w:asciiTheme="minorHAnsi" w:hAnsiTheme="minorHAnsi"/>
           <w:sz w:val="21"/>
@@ -3938,7 +3842,23 @@
           <w:sz w:val="21"/>
           <w:szCs w:val="21"/>
         </w:rPr>
-        <w:t xml:space="preserve"> Limited is a subsidiary of V H Group, an Indian company that specializes in chicken meat processing, and pharmaceutical products for both poultry and human usage.</w:t>
+        <w:t xml:space="preserve"> Limited is a subsidiary of V H Group, an Indian company that specializes in chicken meat processing, and pharmaceutical </w:t>
+      </w:r>
+      <w:r>
+        <w:rPr>
+          <w:rFonts w:asciiTheme="minorHAnsi" w:hAnsiTheme="minorHAnsi"/>
+          <w:sz w:val="21"/>
+          <w:szCs w:val="21"/>
+        </w:rPr>
+        <w:t xml:space="preserve">     p</w:t>
+      </w:r>
+      <w:r>
+        <w:rPr>
+          <w:rFonts w:asciiTheme="minorHAnsi" w:hAnsiTheme="minorHAnsi"/>
+          <w:sz w:val="21"/>
+          <w:szCs w:val="21"/>
+        </w:rPr>
+        <w:t>roducts for both poultry and human usage.</w:t>
       </w:r>
     </w:p>
     <w:p>
@@ -3990,7 +3910,7 @@
           <w:sz w:val="21"/>
           <w:szCs w:val="21"/>
         </w:rPr>
-        <w:t xml:space="preserve"> Worked on HTML, CSS, and JavaScript to develop web pages.</w:t>
+        <w:t>Worked on HTML, CSS, and JavaScript to develop web pages.</w:t>
       </w:r>
     </w:p>
     <w:p>
@@ -4014,7 +3934,39 @@
           <w:sz w:val="21"/>
           <w:szCs w:val="21"/>
         </w:rPr>
-        <w:t xml:space="preserve"> Involved mostly in each step of the Software Development Life cycle.</w:t>
+        <w:t>Developed the application which is</w:t>
+      </w:r>
+      <w:r>
+        <w:rPr>
+          <w:rFonts w:asciiTheme="minorHAnsi" w:hAnsiTheme="minorHAnsi"/>
+          <w:sz w:val="21"/>
+          <w:szCs w:val="21"/>
+        </w:rPr>
+        <w:t xml:space="preserve"> responsive to different screen resolutions using</w:t>
+      </w:r>
+      <w:r>
+        <w:rPr>
+          <w:rFonts w:asciiTheme="minorHAnsi" w:hAnsiTheme="minorHAnsi"/>
+          <w:sz w:val="21"/>
+          <w:szCs w:val="21"/>
+        </w:rPr>
+        <w:t xml:space="preserve"> Bootstrap JQuery mobile and</w:t>
+      </w:r>
+      <w:r>
+        <w:rPr>
+          <w:rFonts w:asciiTheme="minorHAnsi" w:hAnsiTheme="minorHAnsi"/>
+          <w:sz w:val="21"/>
+          <w:szCs w:val="21"/>
+        </w:rPr>
+        <w:t xml:space="preserve"> CSS3 media</w:t>
+      </w:r>
+      <w:r>
+        <w:rPr>
+          <w:rFonts w:asciiTheme="minorHAnsi" w:hAnsiTheme="minorHAnsi"/>
+          <w:sz w:val="21"/>
+          <w:szCs w:val="21"/>
+        </w:rPr>
+        <w:t xml:space="preserve">. </w:t>
       </w:r>
     </w:p>
     <w:p>
@@ -4038,7 +3990,15 @@
           <w:sz w:val="21"/>
           <w:szCs w:val="21"/>
         </w:rPr>
-        <w:t xml:space="preserve"> Worked on cross-Browser compatibility issues and integration of the project.</w:t>
+        <w:t>Developed CSS templates and modified designs,</w:t>
+      </w:r>
+      <w:r>
+        <w:rPr>
+          <w:rFonts w:asciiTheme="minorHAnsi" w:hAnsiTheme="minorHAnsi"/>
+          <w:sz w:val="21"/>
+          <w:szCs w:val="21"/>
+        </w:rPr>
+        <w:t xml:space="preserve"> templates for better user interaction and understanding.</w:t>
       </w:r>
     </w:p>
     <w:p>
@@ -4062,15 +4022,7 @@
           <w:sz w:val="21"/>
           <w:szCs w:val="21"/>
         </w:rPr>
-        <w:t xml:space="preserve"> Developed CSS templates and modified designs,</w:t>
-      </w:r>
-      <w:r>
-        <w:rPr>
-          <w:rFonts w:asciiTheme="minorHAnsi" w:hAnsiTheme="minorHAnsi"/>
-          <w:sz w:val="21"/>
-          <w:szCs w:val="21"/>
-        </w:rPr>
-        <w:t xml:space="preserve"> templates for better user interaction and understanding.</w:t>
+        <w:t>Wrote code to consume the JSON data as a part of AJAX calls and update the DOM.</w:t>
       </w:r>
     </w:p>
     <w:p>
@@ -4118,79 +4070,116 @@
           <w:sz w:val="21"/>
           <w:szCs w:val="21"/>
         </w:rPr>
-        <w:t xml:space="preserve"> Handled large database tabl</w:t>
-      </w:r>
-      <w:r>
-        <w:rPr>
-          <w:rFonts w:asciiTheme="minorHAnsi" w:hAnsiTheme="minorHAnsi"/>
-          <w:sz w:val="21"/>
-          <w:szCs w:val="21"/>
-        </w:rPr>
-        <w:t xml:space="preserve">es with up to 5 million records and </w:t>
-      </w:r>
-      <w:r>
-        <w:rPr>
-          <w:rFonts w:asciiTheme="minorHAnsi" w:hAnsiTheme="minorHAnsi"/>
-          <w:sz w:val="21"/>
-          <w:szCs w:val="21"/>
-        </w:rPr>
-        <w:t>SQL server was used to get the data.</w:t>
+        <w:t>Tested for vulnerabilities in the source code and did bug fixing. (</w:t>
+      </w:r>
+      <w:r>
+        <w:rPr>
+          <w:rFonts w:asciiTheme="minorHAnsi" w:hAnsiTheme="minorHAnsi"/>
+          <w:sz w:val="21"/>
+          <w:szCs w:val="21"/>
+        </w:rPr>
+        <w:t xml:space="preserve">Selenium, </w:t>
+      </w:r>
+      <w:proofErr w:type="spellStart"/>
+      <w:r>
+        <w:rPr>
+          <w:rFonts w:asciiTheme="minorHAnsi" w:hAnsiTheme="minorHAnsi"/>
+          <w:sz w:val="21"/>
+          <w:szCs w:val="21"/>
+        </w:rPr>
+        <w:t>Js</w:t>
+      </w:r>
+      <w:r>
+        <w:rPr>
+          <w:rFonts w:asciiTheme="minorHAnsi" w:hAnsiTheme="minorHAnsi"/>
+          <w:sz w:val="21"/>
+          <w:szCs w:val="21"/>
+        </w:rPr>
+        <w:t>Unit</w:t>
+      </w:r>
+      <w:proofErr w:type="spellEnd"/>
+      <w:r>
+        <w:rPr>
+          <w:rFonts w:asciiTheme="minorHAnsi" w:hAnsiTheme="minorHAnsi"/>
+          <w:sz w:val="21"/>
+          <w:szCs w:val="21"/>
+        </w:rPr>
+        <w:t>).</w:t>
       </w:r>
     </w:p>
     <w:p>
       <w:pPr>
-        <w:pStyle w:val="ListParagraph"/>
-        <w:numPr>
-          <w:ilvl w:val="0"/>
-          <w:numId w:val="6"/>
-        </w:numPr>
         <w:spacing w:line="240" w:lineRule="auto"/>
         <w:jc w:val="both"/>
         <w:rPr>
           <w:rFonts w:asciiTheme="minorHAnsi" w:hAnsiTheme="minorHAnsi"/>
-          <w:sz w:val="21"/>
-          <w:szCs w:val="21"/>
-        </w:rPr>
-      </w:pPr>
-      <w:r>
-        <w:rPr>
-          <w:rFonts w:asciiTheme="minorHAnsi" w:hAnsiTheme="minorHAnsi"/>
-          <w:sz w:val="21"/>
-          <w:szCs w:val="21"/>
-        </w:rPr>
-        <w:t>Tested for vulnerabilities in the source code and did bug fixing. (</w:t>
-      </w:r>
-      <w:proofErr w:type="spellStart"/>
-      <w:r>
-        <w:rPr>
-          <w:rFonts w:asciiTheme="minorHAnsi" w:hAnsiTheme="minorHAnsi"/>
-          <w:sz w:val="21"/>
-          <w:szCs w:val="21"/>
-        </w:rPr>
-        <w:t>Js</w:t>
-      </w:r>
-      <w:r>
-        <w:rPr>
-          <w:rFonts w:asciiTheme="minorHAnsi" w:hAnsiTheme="minorHAnsi"/>
-          <w:sz w:val="21"/>
-          <w:szCs w:val="21"/>
-        </w:rPr>
-        <w:t>Unit</w:t>
-      </w:r>
-      <w:proofErr w:type="spellEnd"/>
-      <w:r>
-        <w:rPr>
-          <w:rFonts w:asciiTheme="minorHAnsi" w:hAnsiTheme="minorHAnsi"/>
-          <w:sz w:val="21"/>
-          <w:szCs w:val="21"/>
-        </w:rPr>
-        <w:t>).</w:t>
+          <w:color w:val="auto"/>
+          <w:sz w:val="21"/>
+          <w:szCs w:val="21"/>
+        </w:rPr>
+      </w:pPr>
+      <w:r>
+        <w:rPr>
+          <w:rFonts w:asciiTheme="minorHAnsi" w:hAnsiTheme="minorHAnsi" w:cs="Arial"/>
+          <w:i/>
+          <w:color w:val="auto"/>
+          <w:sz w:val="21"/>
+          <w:szCs w:val="21"/>
+          <w:u w:val="single"/>
+          <w:shd w:val="clear" w:color="auto" w:fill="FFFFFF"/>
+        </w:rPr>
+        <w:t>Environment:</w:t>
+      </w:r>
+      <w:r>
+        <w:rPr>
+          <w:rFonts w:asciiTheme="minorHAnsi" w:hAnsiTheme="minorHAnsi" w:cs="Arial"/>
+          <w:i/>
+          <w:color w:val="auto"/>
+          <w:sz w:val="21"/>
+          <w:szCs w:val="21"/>
+          <w:shd w:val="clear" w:color="auto" w:fill="FFFFFF"/>
+        </w:rPr>
+        <w:t xml:space="preserve"> HTML 4, JavaScript, Bootstrap, AJAX, CSS 2/3, JSON, JQuery</w:t>
+      </w:r>
+      <w:r>
+        <w:rPr>
+          <w:rFonts w:asciiTheme="minorHAnsi" w:hAnsiTheme="minorHAnsi" w:cs="Arial"/>
+          <w:i/>
+          <w:color w:val="auto"/>
+          <w:sz w:val="21"/>
+          <w:szCs w:val="21"/>
+          <w:shd w:val="clear" w:color="auto" w:fill="FFFFFF"/>
+        </w:rPr>
+        <w:t xml:space="preserve"> Agile Testing</w:t>
+      </w:r>
+      <w:r>
+        <w:rPr>
+          <w:rFonts w:asciiTheme="minorHAnsi" w:hAnsiTheme="minorHAnsi" w:cs="Arial"/>
+          <w:i/>
+          <w:color w:val="auto"/>
+          <w:sz w:val="21"/>
+          <w:szCs w:val="21"/>
+          <w:shd w:val="clear" w:color="auto" w:fill="FFFFFF"/>
+        </w:rPr>
+        <w:t xml:space="preserve"> and Git</w:t>
+      </w:r>
+      <w:r>
+        <w:rPr>
+          <w:rFonts w:asciiTheme="minorHAnsi" w:hAnsiTheme="minorHAnsi" w:cs="Arial"/>
+          <w:i/>
+          <w:color w:val="auto"/>
+          <w:sz w:val="21"/>
+          <w:szCs w:val="21"/>
+          <w:shd w:val="clear" w:color="auto" w:fill="FFFFFF"/>
+        </w:rPr>
+        <w:t>Hub.</w:t>
       </w:r>
     </w:p>
     <w:tbl>
       <w:tblPr>
         <w:tblStyle w:val="TableGrid"/>
-        <w:tblW w:w="10885" w:type="dxa"/>
+        <w:tblW w:w="11070" w:type="dxa"/>
+        <w:tblInd w:w="-95" w:type="dxa"/>
         <w:tblBorders>
           <w:top w:val="single" w:sz="4" w:space="0" w:color="FFFFFF" w:themeColor="background1"/>
           <w:left w:val="single" w:sz="4" w:space="0" w:color="FFFFFF" w:themeColor="background1"/>
@@ -4202,17 +4191,18 @@
         <w:tblLook w:val="04A0" w:firstRow="1" w:lastRow="0" w:firstColumn="1" w:lastColumn="0" w:noHBand="0" w:noVBand="1"/>
       </w:tblPr>
       <w:tblGrid>
-        <w:gridCol w:w="5399"/>
-        <w:gridCol w:w="5486"/>
+        <w:gridCol w:w="5494"/>
+        <w:gridCol w:w="5576"/>
       </w:tblGrid>
       <w:tr>
         <w:tc>
           <w:tcPr>
-            <w:tcW w:w="5399" w:type="dxa"/>
+            <w:tcW w:w="5494" w:type="dxa"/>
           </w:tcPr>
           <w:p>
             <w:pPr>
               <w:spacing w:line="240" w:lineRule="auto"/>
+              <w:jc w:val="both"/>
               <w:rPr>
                 <w:rFonts w:asciiTheme="minorHAnsi" w:hAnsiTheme="minorHAnsi"/>
                 <w:b/>
@@ -4242,18 +4232,18 @@
                 <w:sz w:val="21"/>
                 <w:szCs w:val="21"/>
               </w:rPr>
-              <w:t>Developer Graduate Assistant</w:t>
+              <w:t xml:space="preserve">Developer </w:t>
             </w:r>
           </w:p>
         </w:tc>
         <w:tc>
           <w:tcPr>
-            <w:tcW w:w="5486" w:type="dxa"/>
+            <w:tcW w:w="5576" w:type="dxa"/>
           </w:tcPr>
           <w:p>
             <w:pPr>
               <w:spacing w:line="240" w:lineRule="auto"/>
-              <w:jc w:val="right"/>
+              <w:jc w:val="both"/>
               <w:rPr>
                 <w:rFonts w:asciiTheme="minorHAnsi" w:hAnsiTheme="minorHAnsi"/>
                 <w:b/>
@@ -4291,7 +4281,57 @@
                 <w:sz w:val="21"/>
                 <w:szCs w:val="21"/>
               </w:rPr>
-              <w:t xml:space="preserve">       Aug, 2011 to</w:t>
+              <w:t xml:space="preserve"> </w:t>
+            </w:r>
+            <w:r>
+              <w:rPr>
+                <w:rFonts w:asciiTheme="minorHAnsi" w:hAnsiTheme="minorHAnsi"/>
+                <w:b/>
+                <w:color w:val="C45911" w:themeColor="accent2" w:themeShade="BF"/>
+                <w:sz w:val="21"/>
+                <w:szCs w:val="21"/>
+              </w:rPr>
+              <w:t xml:space="preserve">                                           </w:t>
+            </w:r>
+            <w:r>
+              <w:rPr>
+                <w:rFonts w:asciiTheme="minorHAnsi" w:hAnsiTheme="minorHAnsi"/>
+                <w:b/>
+                <w:color w:val="C45911" w:themeColor="accent2" w:themeShade="BF"/>
+                <w:sz w:val="21"/>
+                <w:szCs w:val="21"/>
+              </w:rPr>
+              <w:t xml:space="preserve"> </w:t>
+            </w:r>
+            <w:r>
+              <w:rPr>
+                <w:rFonts w:asciiTheme="minorHAnsi" w:hAnsiTheme="minorHAnsi"/>
+                <w:b/>
+                <w:color w:val="C45911" w:themeColor="accent2" w:themeShade="BF"/>
+                <w:sz w:val="21"/>
+                <w:szCs w:val="21"/>
+              </w:rPr>
+              <w:t xml:space="preserve">             </w:t>
+            </w:r>
+            <w:r>
+              <w:rPr>
+                <w:rFonts w:asciiTheme="minorHAnsi" w:hAnsiTheme="minorHAnsi"/>
+                <w:b/>
+                <w:color w:val="C45911" w:themeColor="accent2" w:themeShade="BF"/>
+                <w:sz w:val="21"/>
+                <w:szCs w:val="21"/>
+              </w:rPr>
+              <w:t xml:space="preserve">  </w:t>
+            </w:r>
+            <w:r>
+              <w:rPr>
+                <w:rFonts w:asciiTheme="minorHAnsi" w:hAnsiTheme="minorHAnsi"/>
+                <w:b/>
+                <w:color w:val="C45911" w:themeColor="accent2" w:themeShade="BF"/>
+                <w:sz w:val="21"/>
+                <w:szCs w:val="21"/>
+              </w:rPr>
+              <w:t xml:space="preserve">   Aug, 2011 to</w:t>
             </w:r>
             <w:r>
               <w:rPr>
@@ -4339,14 +4379,25 @@
     <w:p>
       <w:pPr>
         <w:spacing w:line="240" w:lineRule="auto"/>
-        <w:rPr>
-          <w:rFonts w:asciiTheme="minorHAnsi" w:hAnsiTheme="minorHAnsi"/>
-          <w:b/>
-          <w:color w:val="C45911" w:themeColor="accent2" w:themeShade="BF"/>
-          <w:sz w:val="21"/>
-          <w:szCs w:val="21"/>
-        </w:rPr>
-      </w:pPr>
+        <w:jc w:val="both"/>
+        <w:rPr>
+          <w:rFonts w:asciiTheme="minorHAnsi" w:hAnsiTheme="minorHAnsi"/>
+          <w:b/>
+          <w:color w:val="C45911" w:themeColor="accent2" w:themeShade="BF"/>
+          <w:sz w:val="21"/>
+          <w:szCs w:val="21"/>
+        </w:rPr>
+      </w:pPr>
+      <w:r>
+        <w:rPr>
+          <w:rFonts w:asciiTheme="minorHAnsi" w:hAnsiTheme="minorHAnsi"/>
+          <w:b/>
+          <w:color w:val="C45911" w:themeColor="accent2" w:themeShade="BF"/>
+          <w:sz w:val="21"/>
+          <w:szCs w:val="21"/>
+        </w:rPr>
+        <w:t xml:space="preserve"> </w:t>
+      </w:r>
       <w:r>
         <w:rPr>
           <w:rFonts w:asciiTheme="minorHAnsi" w:hAnsiTheme="minorHAnsi"/>
@@ -4511,35 +4562,16 @@
           <w:sz w:val="21"/>
           <w:szCs w:val="21"/>
         </w:rPr>
-        <w:t>An approach to requirements elicitation and analysis using goal</w:t>
-      </w:r>
-      <w:r>
-        <w:rPr>
-          <w:rFonts w:asciiTheme="minorHAnsi" w:hAnsiTheme="minorHAnsi"/>
-          <w:b/>
+        <w:t>An Approach to Requirements Elicitation and Analysis using Goal”</w:t>
+      </w:r>
+      <w:r>
+        <w:rPr>
+          <w:rFonts w:asciiTheme="minorHAnsi" w:hAnsiTheme="minorHAnsi"/>
           <w:color w:val="auto"/>
           <w:sz w:val="21"/>
           <w:szCs w:val="21"/>
         </w:rPr>
-        <w:t>”</w:t>
-      </w:r>
-      <w:r>
-        <w:rPr>
-          <w:rFonts w:asciiTheme="minorHAnsi" w:hAnsiTheme="minorHAnsi"/>
-          <w:color w:val="auto"/>
-          <w:sz w:val="21"/>
-          <w:szCs w:val="21"/>
-        </w:rPr>
-        <w:t xml:space="preserve"> </w:t>
-      </w:r>
-      <w:r>
-        <w:rPr>
-          <w:rFonts w:asciiTheme="minorHAnsi" w:hAnsiTheme="minorHAnsi"/>
-          <w:color w:val="auto"/>
-          <w:sz w:val="21"/>
-          <w:szCs w:val="21"/>
-        </w:rPr>
-        <w:t xml:space="preserve">I helped Dr. </w:t>
+        <w:t xml:space="preserve"> I helped Dr. </w:t>
       </w:r>
       <w:proofErr w:type="spellStart"/>
       <w:r>
@@ -4615,29 +4647,7 @@
           <w:szCs w:val="21"/>
           <w:shd w:val="clear" w:color="auto" w:fill="FFFFFF"/>
         </w:rPr>
-        <w:t>AGILE PROGRAMMING AND DESIGN PATTERNS IN</w:t>
-      </w:r>
-      <w:r>
-        <w:rPr>
-          <w:rFonts w:asciiTheme="minorHAnsi" w:hAnsiTheme="minorHAnsi"/>
-          <w:b/>
-          <w:color w:val="auto"/>
-          <w:sz w:val="21"/>
-          <w:szCs w:val="21"/>
-          <w:shd w:val="clear" w:color="auto" w:fill="FFFFFF"/>
-        </w:rPr>
-        <w:t xml:space="preserve"> </w:t>
-      </w:r>
-      <w:r>
-        <w:rPr>
-          <w:rFonts w:asciiTheme="minorHAnsi" w:hAnsiTheme="minorHAnsi"/>
-          <w:b/>
-          <w:color w:val="auto"/>
-          <w:sz w:val="21"/>
-          <w:szCs w:val="21"/>
-          <w:shd w:val="clear" w:color="auto" w:fill="FFFFFF"/>
-        </w:rPr>
-        <w:t>WEB DEVELOPMENT -A CASE STUDY</w:t>
+        <w:t>Agile Programming and Design Patterns in Web Development -A Case Study</w:t>
       </w:r>
       <w:r>
         <w:rPr>
@@ -4702,6 +4712,7 @@
           <w:tab w:val="left" w:pos="6375"/>
         </w:tabs>
         <w:spacing w:line="240" w:lineRule="auto"/>
+        <w:jc w:val="both"/>
         <w:rPr>
           <w:rFonts w:asciiTheme="minorHAnsi" w:hAnsiTheme="minorHAnsi"/>
           <w:b/>
@@ -4886,7 +4897,23 @@
           <w:sz w:val="21"/>
           <w:szCs w:val="21"/>
         </w:rPr>
-        <w:t>secure Ecommerce website whi</w:t>
+        <w:t>secure E</w:t>
+      </w:r>
+      <w:r>
+        <w:rPr>
+          <w:rFonts w:asciiTheme="minorHAnsi" w:hAnsiTheme="minorHAnsi"/>
+          <w:sz w:val="21"/>
+          <w:szCs w:val="21"/>
+        </w:rPr>
+        <w:t xml:space="preserve"> </w:t>
+      </w:r>
+      <w:r>
+        <w:rPr>
+          <w:rFonts w:asciiTheme="minorHAnsi" w:hAnsiTheme="minorHAnsi"/>
+          <w:sz w:val="21"/>
+          <w:szCs w:val="21"/>
+        </w:rPr>
+        <w:t>commerce website whi</w:t>
       </w:r>
       <w:r>
         <w:rPr>
@@ -4904,6 +4931,8 @@
         <w:jc w:val="both"/>
         <w:rPr>
           <w:rFonts w:asciiTheme="minorHAnsi" w:hAnsiTheme="minorHAnsi"/>
+          <w:sz w:val="21"/>
+          <w:szCs w:val="21"/>
         </w:rPr>
       </w:pPr>
       <w:r>
@@ -4996,17 +5025,7 @@
           <w:sz w:val="21"/>
           <w:szCs w:val="21"/>
         </w:rPr>
-        <w:t>Online Examination S</w:t>
-      </w:r>
-      <w:r>
-        <w:rPr>
-          <w:rFonts w:asciiTheme="minorHAnsi" w:hAnsiTheme="minorHAnsi"/>
-          <w:b/>
-          <w:color w:val="C45911" w:themeColor="accent2" w:themeShade="BF"/>
-          <w:sz w:val="21"/>
-          <w:szCs w:val="21"/>
-        </w:rPr>
-        <w:t>ystem</w:t>
+        <w:t>Online Examination System</w:t>
       </w:r>
       <w:r>
         <w:rPr>
@@ -5060,33 +5079,15 @@
           <w:szCs w:val="21"/>
           <w:u w:val="single"/>
         </w:rPr>
-        <w:t>Technologies</w:t>
-      </w:r>
-      <w:r>
-        <w:rPr>
-          <w:rFonts w:asciiTheme="minorHAnsi" w:hAnsiTheme="minorHAnsi"/>
-          <w:bCs/>
-          <w:sz w:val="21"/>
-          <w:szCs w:val="21"/>
-          <w:u w:val="single"/>
-        </w:rPr>
-        <w:t xml:space="preserve"> Used</w:t>
-      </w:r>
-      <w:r>
-        <w:rPr>
-          <w:rFonts w:asciiTheme="minorHAnsi" w:hAnsiTheme="minorHAnsi"/>
-          <w:bCs/>
-          <w:sz w:val="21"/>
-          <w:szCs w:val="21"/>
-          <w:u w:val="single"/>
-        </w:rPr>
-        <w:t>:</w:t>
+        <w:t>Technologies Used:</w:t>
       </w:r>
       <w:r>
         <w:rPr>
           <w:rFonts w:asciiTheme="minorHAnsi" w:hAnsiTheme="minorHAnsi"/>
           <w:b/>
           <w:i/>
+          <w:sz w:val="21"/>
+          <w:szCs w:val="21"/>
         </w:rPr>
         <w:t xml:space="preserve"> </w:t>
       </w:r>
@@ -5098,7 +5099,7 @@
           <w:sz w:val="21"/>
           <w:szCs w:val="21"/>
         </w:rPr>
-        <w:t>HTML/CSS, PHP</w:t>
+        <w:t xml:space="preserve">HTML/CSS, JavaScript, </w:t>
       </w:r>
       <w:r>
         <w:rPr>
@@ -5108,6 +5109,16 @@
           <w:sz w:val="21"/>
           <w:szCs w:val="21"/>
         </w:rPr>
+        <w:t>PHP</w:t>
+      </w:r>
+      <w:r>
+        <w:rPr>
+          <w:rFonts w:asciiTheme="minorHAnsi" w:hAnsiTheme="minorHAnsi"/>
+          <w:bCs/>
+          <w:i/>
+          <w:sz w:val="21"/>
+          <w:szCs w:val="21"/>
+        </w:rPr>
         <w:t>, My SQL</w:t>
       </w:r>
     </w:p>
@@ -5133,18 +5144,7 @@
           <w:sz w:val="21"/>
           <w:szCs w:val="21"/>
         </w:rPr>
-        <w:t>3.   Web based fee R</w:t>
-      </w:r>
-      <w:r>
-        <w:rPr>
-          <w:rFonts w:asciiTheme="minorHAnsi" w:hAnsiTheme="minorHAnsi"/>
-          <w:b/>
-          <w:bCs/>
-          <w:color w:val="C45911" w:themeColor="accent2" w:themeShade="BF"/>
-          <w:sz w:val="21"/>
-          <w:szCs w:val="21"/>
-        </w:rPr>
-        <w:t>eimbursement</w:t>
+        <w:t>3.   Web based fee Reimbursement</w:t>
       </w:r>
       <w:r>
         <w:rPr>
@@ -5190,23 +5190,7 @@
           <w:sz w:val="21"/>
           <w:szCs w:val="21"/>
         </w:rPr>
-        <w:t xml:space="preserve">Students who work in an educational institution like UNT can fill the form online and submit it so that the form is sent to </w:t>
-      </w:r>
-      <w:r>
-        <w:rPr>
-          <w:rFonts w:asciiTheme="minorHAnsi" w:hAnsiTheme="minorHAnsi"/>
-          <w:sz w:val="21"/>
-          <w:szCs w:val="21"/>
-        </w:rPr>
-        <w:t>Human Resources Department (HPD) through Internet. At H</w:t>
-      </w:r>
-      <w:r>
-        <w:rPr>
-          <w:rFonts w:asciiTheme="minorHAnsi" w:hAnsiTheme="minorHAnsi"/>
-          <w:sz w:val="21"/>
-          <w:szCs w:val="21"/>
-        </w:rPr>
-        <w:t>PD, the form needs to be checked automatically by a program which will compute the amount that needs to be reimbursed to the employee for the treatment undertaken. </w:t>
+        <w:t>Students who work in an educational institution like UNT can fill the form online and submit it so that the form is sent to Human Resources Department (HPD) through Internet. At HPD, the form needs to be checked automatically by a program which will compute the amount that needs to be reimbursed to the employee for the treatment undertaken. </w:t>
       </w:r>
     </w:p>
     <w:p>
@@ -5247,37 +5231,7 @@
           <w:szCs w:val="21"/>
           <w:u w:val="single"/>
         </w:rPr>
-        <w:t>Technologies</w:t>
-      </w:r>
-      <w:r>
-        <w:rPr>
-          <w:rFonts w:asciiTheme="minorHAnsi" w:hAnsiTheme="minorHAnsi"/>
-          <w:bCs/>
-          <w:sz w:val="21"/>
-          <w:szCs w:val="21"/>
-          <w:u w:val="single"/>
-        </w:rPr>
-        <w:t xml:space="preserve"> Used</w:t>
-      </w:r>
-      <w:r>
-        <w:rPr>
-          <w:rFonts w:asciiTheme="minorHAnsi" w:hAnsiTheme="minorHAnsi"/>
-          <w:bCs/>
-          <w:sz w:val="21"/>
-          <w:szCs w:val="21"/>
-          <w:u w:val="single"/>
-        </w:rPr>
-        <w:t>:</w:t>
-      </w:r>
-      <w:r>
-        <w:rPr>
-          <w:rFonts w:asciiTheme="minorHAnsi" w:hAnsiTheme="minorHAnsi"/>
-          <w:bCs/>
-          <w:sz w:val="21"/>
-          <w:szCs w:val="21"/>
-          <w:u w:val="single"/>
-        </w:rPr>
-        <w:t xml:space="preserve"> </w:t>
+        <w:t xml:space="preserve">Technologies Used: </w:t>
       </w:r>
       <w:r>
         <w:rPr>
@@ -5287,7 +5241,7 @@
           <w:sz w:val="21"/>
           <w:szCs w:val="21"/>
         </w:rPr>
-        <w:t>ASP.Net, C#, ADO.Net, SQL Server</w:t>
+        <w:t>ASP.Net, C#, SQL Server</w:t>
       </w:r>
     </w:p>
     <w:p>
@@ -5312,18 +5266,7 @@
           <w:sz w:val="21"/>
           <w:szCs w:val="21"/>
         </w:rPr>
-        <w:t xml:space="preserve">4.    </w:t>
-      </w:r>
-      <w:r>
-        <w:rPr>
-          <w:rFonts w:asciiTheme="minorHAnsi" w:hAnsiTheme="minorHAnsi"/>
-          <w:b/>
-          <w:bCs/>
-          <w:color w:val="C45911" w:themeColor="accent2" w:themeShade="BF"/>
-          <w:sz w:val="21"/>
-          <w:szCs w:val="21"/>
-        </w:rPr>
-        <w:t>TCO calculation for public IaaS Cloud Computing Service</w:t>
+        <w:t>4.    TCO calculation for public IaaS Cloud Computing Service</w:t>
       </w:r>
     </w:p>
     <w:p>
@@ -5341,6 +5284,8 @@
         <w:jc w:val="both"/>
         <w:rPr>
           <w:rFonts w:asciiTheme="minorHAnsi" w:hAnsiTheme="minorHAnsi"/>
+          <w:sz w:val="21"/>
+          <w:szCs w:val="21"/>
         </w:rPr>
       </w:pPr>
       <w:r>
@@ -5355,6 +5300,8 @@
       <w:r>
         <w:rPr>
           <w:rFonts w:asciiTheme="minorHAnsi" w:hAnsiTheme="minorHAnsi"/>
+          <w:sz w:val="21"/>
+          <w:szCs w:val="21"/>
         </w:rPr>
         <w:t xml:space="preserve"> </w:t>
       </w:r>
@@ -5467,7 +5414,25 @@
           <w:sz w:val="21"/>
           <w:szCs w:val="21"/>
         </w:rPr>
-        <w:t>My website is designed for elders from INDIA to choose their own caregiver in USA by filling a form stating their require</w:t>
+        <w:t>My website is d</w:t>
+      </w:r>
+      <w:r>
+        <w:rPr>
+          <w:rFonts w:asciiTheme="minorHAnsi" w:hAnsiTheme="minorHAnsi"/>
+          <w:bCs/>
+          <w:sz w:val="21"/>
+          <w:szCs w:val="21"/>
+        </w:rPr>
+        <w:t xml:space="preserve">esigned for elders from INDIA, which enables them to </w:t>
+      </w:r>
+      <w:r>
+        <w:rPr>
+          <w:rFonts w:asciiTheme="minorHAnsi" w:hAnsiTheme="minorHAnsi"/>
+          <w:bCs/>
+          <w:sz w:val="21"/>
+          <w:szCs w:val="21"/>
+        </w:rPr>
+        <w:t>choose their own caregiver in USA by filling a form stating their require</w:t>
       </w:r>
       <w:r>
         <w:rPr>
@@ -5512,6 +5477,8 @@
         <w:jc w:val="both"/>
         <w:rPr>
           <w:rFonts w:asciiTheme="minorHAnsi" w:hAnsiTheme="minorHAnsi"/>
+          <w:sz w:val="21"/>
+          <w:szCs w:val="21"/>
         </w:rPr>
       </w:pPr>
       <w:r>
@@ -5531,33 +5498,15 @@
           <w:szCs w:val="21"/>
           <w:u w:val="single"/>
         </w:rPr>
-        <w:t>Technologies</w:t>
-      </w:r>
-      <w:r>
-        <w:rPr>
-          <w:rFonts w:asciiTheme="minorHAnsi" w:hAnsiTheme="minorHAnsi"/>
-          <w:bCs/>
-          <w:sz w:val="21"/>
-          <w:szCs w:val="21"/>
-          <w:u w:val="single"/>
-        </w:rPr>
-        <w:t xml:space="preserve"> Used</w:t>
-      </w:r>
-      <w:r>
-        <w:rPr>
-          <w:rFonts w:asciiTheme="minorHAnsi" w:hAnsiTheme="minorHAnsi"/>
-          <w:bCs/>
-          <w:sz w:val="21"/>
-          <w:szCs w:val="21"/>
-          <w:u w:val="single"/>
-        </w:rPr>
-        <w:t>:</w:t>
+        <w:t>Technologies Used:</w:t>
       </w:r>
       <w:r>
         <w:rPr>
           <w:rFonts w:asciiTheme="minorHAnsi" w:hAnsiTheme="minorHAnsi"/>
           <w:b/>
           <w:i/>
+          <w:sz w:val="21"/>
+          <w:szCs w:val="21"/>
         </w:rPr>
         <w:t xml:space="preserve"> </w:t>
       </w:r>
@@ -5569,12 +5518,43 @@
           <w:sz w:val="21"/>
           <w:szCs w:val="21"/>
         </w:rPr>
-        <w:t>HTML/CSS, PHP, JavaScript, AngularJS, My SQL</w:t>
+        <w:t>HTML/CSS, JavaScript, AngularJS,</w:t>
+      </w:r>
+      <w:r>
+        <w:rPr>
+          <w:rFonts w:asciiTheme="minorHAnsi" w:hAnsiTheme="minorHAnsi"/>
+          <w:bCs/>
+          <w:i/>
+          <w:sz w:val="21"/>
+          <w:szCs w:val="21"/>
+        </w:rPr>
+        <w:t xml:space="preserve"> PHP,</w:t>
+      </w:r>
+      <w:r>
+        <w:rPr>
+          <w:rFonts w:asciiTheme="minorHAnsi" w:hAnsiTheme="minorHAnsi"/>
+          <w:bCs/>
+          <w:i/>
+          <w:sz w:val="21"/>
+          <w:szCs w:val="21"/>
+        </w:rPr>
+        <w:t xml:space="preserve"> My SQL</w:t>
+      </w:r>
+      <w:r>
+        <w:rPr>
+          <w:rFonts w:asciiTheme="minorHAnsi" w:hAnsiTheme="minorHAnsi"/>
+          <w:bCs/>
+          <w:i/>
+          <w:sz w:val="21"/>
+          <w:szCs w:val="21"/>
+        </w:rPr>
+        <w:t>.</w:t>
       </w:r>
     </w:p>
     <w:p>
       <w:pPr>
         <w:spacing w:line="240" w:lineRule="auto"/>
+        <w:jc w:val="both"/>
         <w:rPr>
           <w:rFonts w:asciiTheme="minorHAnsi" w:hAnsiTheme="minorHAnsi"/>
           <w:b/>
@@ -5747,17 +5727,13 @@
     </w:p>
     <w:p>
       <w:pPr>
-        <w:pStyle w:val="ListParagraph"/>
-        <w:numPr>
-          <w:ilvl w:val="0"/>
-          <w:numId w:val="23"/>
-        </w:numPr>
         <w:tabs>
           <w:tab w:val="clear" w:pos="720"/>
           <w:tab w:val="left" w:pos="2865"/>
           <w:tab w:val="left" w:pos="6375"/>
         </w:tabs>
         <w:spacing w:line="240" w:lineRule="auto"/>
+        <w:jc w:val="both"/>
         <w:rPr>
           <w:rFonts w:asciiTheme="minorHAnsi" w:hAnsiTheme="minorHAnsi"/>
           <w:color w:val="auto"/>
@@ -5769,12 +5745,23 @@
       <w:r>
         <w:rPr>
           <w:rFonts w:asciiTheme="minorHAnsi" w:hAnsiTheme="minorHAnsi"/>
+          <w:b/>
           <w:color w:val="auto"/>
           <w:sz w:val="21"/>
           <w:szCs w:val="21"/>
           <w:shd w:val="clear" w:color="auto" w:fill="FFFFFF"/>
         </w:rPr>
-        <w:t xml:space="preserve">2014 &amp; 2015 – </w:t>
+        <w:t>2014 &amp; 2015</w:t>
+      </w:r>
+      <w:r>
+        <w:rPr>
+          <w:rFonts w:asciiTheme="minorHAnsi" w:hAnsiTheme="minorHAnsi"/>
+          <w:color w:val="auto"/>
+          <w:sz w:val="21"/>
+          <w:szCs w:val="21"/>
+          <w:shd w:val="clear" w:color="auto" w:fill="FFFFFF"/>
+        </w:rPr>
+        <w:t xml:space="preserve"> – </w:t>
       </w:r>
       <w:r>
         <w:rPr>
@@ -5799,17 +5786,13 @@
     </w:p>
     <w:p>
       <w:pPr>
-        <w:pStyle w:val="ListParagraph"/>
-        <w:numPr>
-          <w:ilvl w:val="0"/>
-          <w:numId w:val="23"/>
-        </w:numPr>
         <w:tabs>
           <w:tab w:val="clear" w:pos="720"/>
           <w:tab w:val="left" w:pos="2865"/>
           <w:tab w:val="left" w:pos="6375"/>
         </w:tabs>
         <w:spacing w:line="240" w:lineRule="auto"/>
+        <w:jc w:val="both"/>
         <w:rPr>
           <w:rFonts w:asciiTheme="minorHAnsi" w:hAnsiTheme="minorHAnsi"/>
           <w:color w:val="auto"/>
@@ -5821,12 +5804,23 @@
       <w:r>
         <w:rPr>
           <w:rFonts w:asciiTheme="minorHAnsi" w:hAnsiTheme="minorHAnsi"/>
+          <w:b/>
           <w:color w:val="auto"/>
           <w:sz w:val="21"/>
           <w:szCs w:val="21"/>
           <w:shd w:val="clear" w:color="auto" w:fill="FFFFFF"/>
         </w:rPr>
-        <w:t>2016 - Toulouse Graduate School Tuition Benefit Scholarship</w:t>
+        <w:t>2016</w:t>
+      </w:r>
+      <w:r>
+        <w:rPr>
+          <w:rFonts w:asciiTheme="minorHAnsi" w:hAnsiTheme="minorHAnsi"/>
+          <w:color w:val="auto"/>
+          <w:sz w:val="21"/>
+          <w:szCs w:val="21"/>
+          <w:shd w:val="clear" w:color="auto" w:fill="FFFFFF"/>
+        </w:rPr>
+        <w:t xml:space="preserve"> - Toulouse Graduate School Tuition Benefit Scholarship</w:t>
       </w:r>
       <w:r>
         <w:rPr>
@@ -5852,6 +5846,7 @@
     <w:p>
       <w:pPr>
         <w:spacing w:line="240" w:lineRule="auto"/>
+        <w:jc w:val="both"/>
         <w:rPr>
           <w:rFonts w:asciiTheme="minorHAnsi" w:hAnsiTheme="minorHAnsi"/>
           <w:b/>
@@ -6014,57 +6009,236 @@
     </w:p>
     <w:p>
       <w:pPr>
-        <w:pStyle w:val="ListParagraph"/>
-        <w:numPr>
-          <w:ilvl w:val="0"/>
-          <w:numId w:val="23"/>
-        </w:numPr>
         <w:spacing w:line="240" w:lineRule="auto"/>
-        <w:rPr>
-          <w:rFonts w:asciiTheme="minorHAnsi" w:hAnsiTheme="minorHAnsi"/>
-          <w:sz w:val="21"/>
-          <w:szCs w:val="21"/>
-        </w:rPr>
-      </w:pPr>
-      <w:r>
-        <w:rPr>
-          <w:rFonts w:asciiTheme="minorHAnsi" w:hAnsiTheme="minorHAnsi"/>
-          <w:sz w:val="21"/>
-          <w:szCs w:val="21"/>
-        </w:rPr>
-        <w:t>Active committee</w:t>
-      </w:r>
-      <w:r>
-        <w:rPr>
-          <w:rFonts w:asciiTheme="minorHAnsi" w:hAnsiTheme="minorHAnsi"/>
-          <w:sz w:val="21"/>
-          <w:szCs w:val="21"/>
-        </w:rPr>
-        <w:t xml:space="preserve"> member of Indian Student Association in University of North Texas.</w:t>
+        <w:jc w:val="both"/>
+        <w:rPr>
+          <w:rFonts w:asciiTheme="minorHAnsi" w:hAnsiTheme="minorHAnsi"/>
+          <w:sz w:val="21"/>
+          <w:szCs w:val="21"/>
+        </w:rPr>
+      </w:pPr>
+      <w:r>
+        <w:rPr>
+          <w:rFonts w:asciiTheme="minorHAnsi" w:hAnsiTheme="minorHAnsi"/>
+          <w:sz w:val="21"/>
+          <w:szCs w:val="21"/>
+        </w:rPr>
+        <w:t xml:space="preserve">Active committee member of Indian Students Association at UNT. </w:t>
+      </w:r>
+      <w:r>
+        <w:rPr>
+          <w:rFonts w:asciiTheme="minorHAnsi" w:hAnsiTheme="minorHAnsi"/>
+          <w:sz w:val="21"/>
+          <w:szCs w:val="21"/>
+        </w:rPr>
+        <w:t>I was a p</w:t>
+      </w:r>
+      <w:r>
+        <w:rPr>
+          <w:rFonts w:asciiTheme="minorHAnsi" w:hAnsiTheme="minorHAnsi"/>
+          <w:sz w:val="21"/>
+          <w:szCs w:val="21"/>
+        </w:rPr>
+        <w:t>art of the committee which created and main</w:t>
+      </w:r>
+      <w:r>
+        <w:rPr>
+          <w:rFonts w:asciiTheme="minorHAnsi" w:hAnsiTheme="minorHAnsi"/>
+          <w:sz w:val="21"/>
+          <w:szCs w:val="21"/>
+        </w:rPr>
+        <w:t xml:space="preserve">tained the official UNT </w:t>
+      </w:r>
+      <w:r>
+        <w:rPr>
+          <w:rFonts w:asciiTheme="minorHAnsi" w:hAnsiTheme="minorHAnsi"/>
+          <w:sz w:val="21"/>
+          <w:szCs w:val="21"/>
+        </w:rPr>
+        <w:t>website and designed brochures for the upcoming events hosted by ISA- UNT.</w:t>
       </w:r>
     </w:p>
     <w:p>
       <w:pPr>
-        <w:pStyle w:val="ListParagraph"/>
-        <w:numPr>
-          <w:ilvl w:val="0"/>
-          <w:numId w:val="23"/>
-        </w:numPr>
         <w:spacing w:line="240" w:lineRule="auto"/>
-        <w:rPr>
-          <w:rFonts w:asciiTheme="minorHAnsi" w:hAnsiTheme="minorHAnsi"/>
-          <w:sz w:val="21"/>
-          <w:szCs w:val="21"/>
-          <w:u w:val="single"/>
-        </w:rPr>
-      </w:pPr>
-      <w:r>
-        <w:rPr>
-          <w:rFonts w:asciiTheme="minorHAnsi" w:hAnsiTheme="minorHAnsi"/>
-          <w:sz w:val="21"/>
-          <w:szCs w:val="21"/>
-        </w:rPr>
-        <w:t>Worked as a volunteer in the Students Placement cell.</w:t>
+        <w:jc w:val="both"/>
+        <w:rPr>
+          <w:rFonts w:asciiTheme="minorHAnsi" w:hAnsiTheme="minorHAnsi"/>
+          <w:b/>
+          <w:sz w:val="21"/>
+          <w:szCs w:val="21"/>
+          <w:u w:val="single"/>
+        </w:rPr>
+      </w:pPr>
+      <w:r>
+        <w:rPr>
+          <w:rFonts w:asciiTheme="minorHAnsi" w:hAnsiTheme="minorHAnsi"/>
+          <w:b/>
+          <w:color w:val="5B9BD5" w:themeColor="accent1"/>
+          <w:sz w:val="21"/>
+          <w:szCs w:val="21"/>
+          <w:u w:val="single"/>
+        </w:rPr>
+        <w:t>References</w:t>
+      </w:r>
+      <w:r>
+        <w:rPr>
+          <w:rFonts w:asciiTheme="minorHAnsi" w:hAnsiTheme="minorHAnsi"/>
+          <w:b/>
+          <w:sz w:val="21"/>
+          <w:szCs w:val="21"/>
+          <w:u w:val="single"/>
+        </w:rPr>
+        <w:tab/>
+      </w:r>
+      <w:r>
+        <w:rPr>
+          <w:rFonts w:asciiTheme="minorHAnsi" w:hAnsiTheme="minorHAnsi"/>
+          <w:b/>
+          <w:sz w:val="21"/>
+          <w:szCs w:val="21"/>
+          <w:u w:val="single"/>
+        </w:rPr>
+        <w:tab/>
+      </w:r>
+      <w:r>
+        <w:rPr>
+          <w:rFonts w:asciiTheme="minorHAnsi" w:hAnsiTheme="minorHAnsi"/>
+          <w:b/>
+          <w:sz w:val="21"/>
+          <w:szCs w:val="21"/>
+          <w:u w:val="single"/>
+        </w:rPr>
+        <w:tab/>
+      </w:r>
+      <w:r>
+        <w:rPr>
+          <w:rFonts w:asciiTheme="minorHAnsi" w:hAnsiTheme="minorHAnsi"/>
+          <w:b/>
+          <w:sz w:val="21"/>
+          <w:szCs w:val="21"/>
+          <w:u w:val="single"/>
+        </w:rPr>
+        <w:tab/>
+      </w:r>
+      <w:r>
+        <w:rPr>
+          <w:rFonts w:asciiTheme="minorHAnsi" w:hAnsiTheme="minorHAnsi"/>
+          <w:b/>
+          <w:sz w:val="21"/>
+          <w:szCs w:val="21"/>
+          <w:u w:val="single"/>
+        </w:rPr>
+        <w:tab/>
+      </w:r>
+      <w:r>
+        <w:rPr>
+          <w:rFonts w:asciiTheme="minorHAnsi" w:hAnsiTheme="minorHAnsi"/>
+          <w:b/>
+          <w:sz w:val="21"/>
+          <w:szCs w:val="21"/>
+          <w:u w:val="single"/>
+        </w:rPr>
+        <w:tab/>
+      </w:r>
+      <w:r>
+        <w:rPr>
+          <w:rFonts w:asciiTheme="minorHAnsi" w:hAnsiTheme="minorHAnsi"/>
+          <w:b/>
+          <w:sz w:val="21"/>
+          <w:szCs w:val="21"/>
+          <w:u w:val="single"/>
+        </w:rPr>
+        <w:tab/>
+      </w:r>
+      <w:r>
+        <w:rPr>
+          <w:rFonts w:asciiTheme="minorHAnsi" w:hAnsiTheme="minorHAnsi"/>
+          <w:b/>
+          <w:sz w:val="21"/>
+          <w:szCs w:val="21"/>
+          <w:u w:val="single"/>
+        </w:rPr>
+        <w:tab/>
+      </w:r>
+      <w:r>
+        <w:rPr>
+          <w:rFonts w:asciiTheme="minorHAnsi" w:hAnsiTheme="minorHAnsi"/>
+          <w:b/>
+          <w:sz w:val="21"/>
+          <w:szCs w:val="21"/>
+          <w:u w:val="single"/>
+        </w:rPr>
+        <w:tab/>
+      </w:r>
+      <w:r>
+        <w:rPr>
+          <w:rFonts w:asciiTheme="minorHAnsi" w:hAnsiTheme="minorHAnsi"/>
+          <w:b/>
+          <w:sz w:val="21"/>
+          <w:szCs w:val="21"/>
+          <w:u w:val="single"/>
+        </w:rPr>
+        <w:tab/>
+      </w:r>
+      <w:r>
+        <w:rPr>
+          <w:rFonts w:asciiTheme="minorHAnsi" w:hAnsiTheme="minorHAnsi"/>
+          <w:b/>
+          <w:sz w:val="21"/>
+          <w:szCs w:val="21"/>
+          <w:u w:val="single"/>
+        </w:rPr>
+        <w:tab/>
+      </w:r>
+      <w:r>
+        <w:rPr>
+          <w:rFonts w:asciiTheme="minorHAnsi" w:hAnsiTheme="minorHAnsi"/>
+          <w:b/>
+          <w:sz w:val="21"/>
+          <w:szCs w:val="21"/>
+          <w:u w:val="single"/>
+        </w:rPr>
+        <w:tab/>
+      </w:r>
+      <w:r>
+        <w:rPr>
+          <w:rFonts w:asciiTheme="minorHAnsi" w:hAnsiTheme="minorHAnsi"/>
+          <w:b/>
+          <w:sz w:val="21"/>
+          <w:szCs w:val="21"/>
+          <w:u w:val="single"/>
+        </w:rPr>
+        <w:tab/>
+      </w:r>
+      <w:r>
+        <w:rPr>
+          <w:rFonts w:asciiTheme="minorHAnsi" w:hAnsiTheme="minorHAnsi"/>
+          <w:b/>
+          <w:sz w:val="21"/>
+          <w:szCs w:val="21"/>
+          <w:u w:val="single"/>
+        </w:rPr>
+        <w:tab/>
+      </w:r>
+    </w:p>
+    <w:p>
+      <w:pPr>
+        <w:spacing w:line="240" w:lineRule="auto"/>
+        <w:jc w:val="both"/>
+        <w:rPr>
+          <w:rFonts w:asciiTheme="minorHAnsi" w:hAnsiTheme="minorHAnsi"/>
+          <w:sz w:val="21"/>
+          <w:szCs w:val="21"/>
+        </w:rPr>
+      </w:pPr>
+      <w:r>
+        <w:rPr>
+          <w:rFonts w:asciiTheme="minorHAnsi" w:hAnsiTheme="minorHAnsi"/>
+          <w:sz w:val="21"/>
+          <w:szCs w:val="21"/>
+        </w:rPr>
+        <w:t>References provided upon request.</w:t>
       </w:r>
     </w:p>
     <w:sectPr>
@@ -7763,7 +7937,7 @@
   <w:abstractNum w:abstractNumId="15" w15:restartNumberingAfterBreak="0">
     <w:nsid w:val="64DE699A"/>
     <w:multiLevelType w:val="hybridMultilevel"/>
-    <w:tmpl w:val="5F2C9D4C"/>
+    <w:tmpl w:val="C0C83430"/>
     <w:lvl w:ilvl="0" w:tplc="DFBE3122">
       <w:start w:val="1"/>
       <w:numFmt w:val="bullet"/>
@@ -7877,7 +8051,7 @@
   <w:abstractNum w:abstractNumId="16" w15:restartNumberingAfterBreak="0">
     <w:nsid w:val="67D92C9A"/>
     <w:multiLevelType w:val="hybridMultilevel"/>
-    <w:tmpl w:val="6ABA013A"/>
+    <w:tmpl w:val="81BA253C"/>
     <w:lvl w:ilvl="0" w:tplc="04090001">
       <w:start w:val="1"/>
       <w:numFmt w:val="bullet"/>
